--- a/tables/tableIBI_exploratoryTimeWin_raw.docx
+++ b/tables/tableIBI_exploratoryTimeWin_raw.docx
@@ -29,7 +29,7 @@
           <w:trHeight w:val="360" w:hRule="auto"/>
           <w:tblHeader/>
         </w:trPr>
-        header1
+        header 1
         <w:tc>
           <w:tcPr>
             <w:gridSpan w:val="6"/>
@@ -81,7 +81,7 @@
           <w:trHeight w:val="360" w:hRule="auto"/>
           <w:tblHeader/>
         </w:trPr>
-        header2
+        header 2
         <w:tc>
           <w:tcPr>
             <w:tcBorders>
@@ -351,7 +351,7 @@
         <w:trPr>
           <w:trHeight w:val="360" w:hRule="auto"/>
         </w:trPr>
-        body1
+        body 1
         <w:tc>
           <w:tcPr>
             <w:tcBorders>
@@ -392,7 +392,7 @@
                 <w:szCs w:val="22"/>
                 <w:color w:val="000000"/>
               </w:rPr>
-              <w:t xml:space="preserve">imagery: CS+av vs CS+neu</w:t>
+              <w:t xml:space="preserve">across groups: CS+av vs CS+neu</w:t>
             </w:r>
           </w:p>
         </w:tc>
@@ -436,7 +436,7 @@
                 <w:szCs w:val="22"/>
                 <w:color w:val="000000"/>
               </w:rPr>
-              <w:t xml:space="preserve">1.12</w:t>
+              <w:t xml:space="preserve">3.55</w:t>
             </w:r>
           </w:p>
         </w:tc>
@@ -480,7 +480,7 @@
                 <w:szCs w:val="22"/>
                 <w:color w:val="000000"/>
               </w:rPr>
-              <w:t xml:space="preserve">23</w:t>
+              <w:t xml:space="preserve">47</w:t>
             </w:r>
           </w:p>
         </w:tc>
@@ -524,7 +524,7 @@
                 <w:szCs w:val="22"/>
                 <w:color w:val="000000"/>
               </w:rPr>
-              <w:t xml:space="preserve">.137</w:t>
+              <w:t xml:space="preserve">&lt; .001</w:t>
             </w:r>
           </w:p>
         </w:tc>
@@ -568,7 +568,7 @@
                 <w:szCs w:val="22"/>
                 <w:color w:val="000000"/>
               </w:rPr>
-              <w:t xml:space="preserve">0.23</w:t>
+              <w:t xml:space="preserve">0.51</w:t>
             </w:r>
           </w:p>
         </w:tc>
@@ -612,7 +612,7 @@
                 <w:szCs w:val="22"/>
                 <w:color w:val="000000"/>
               </w:rPr>
-              <w:t xml:space="preserve">  0.64</w:t>
+              <w:t xml:space="preserve"> 64.105</w:t>
             </w:r>
           </w:p>
         </w:tc>
@@ -621,268 +621,268 @@
         <w:trPr>
           <w:trHeight w:val="360" w:hRule="auto"/>
         </w:trPr>
-        body2
-        <w:tc>
-          <w:tcPr>
-            <w:tcBorders>
-              <w:bottom w:val="none" w:sz="0" w:space="0" w:color="000000"/>
-              <w:top w:val="none" w:sz="0" w:space="0" w:color="000000"/>
-              <w:left w:val="none" w:sz="0" w:space="0" w:color="000000"/>
-              <w:right w:val="none" w:sz="0" w:space="0" w:color="000000"/>
-            </w:tcBorders>
-            <w:shd w:val="clear" w:color="auto" w:fill="FFFFFF"/>
-            <w:tcMar>
-              <w:top w:w="0" w:type="dxa"/>
-              <w:bottom w:w="0" w:type="dxa"/>
-              <w:left w:w="0" w:type="dxa"/>
-              <w:right w:w="0" w:type="dxa"/>
-            </w:tcMar>
-            <w:vAlign w:val="center"/>
-          </w:tcPr>
-          <w:p>
-            <w:pPr>
-              <w:pStyle w:val="Normal"/>
-              <w:jc w:val="center"/>
-              <w:pBdr>
-                <w:bottom w:val="none" w:sz="0" w:space="0" w:color="000000"/>
-                <w:top w:val="none" w:sz="0" w:space="0" w:color="000000"/>
-                <w:left w:val="none" w:sz="0" w:space="0" w:color="000000"/>
-                <w:right w:val="none" w:sz="0" w:space="0" w:color="000000"/>
-              </w:pBdr>
-              <w:spacing w:after="100" w:before="100" w:line="240"/>
-              <w:ind w:left="100" w:right="100" w:firstLine="0" w:firstLineChars="0"/>
-            </w:pPr>
-            <w:r>
-              <w:rPr>
-                <w:rFonts w:ascii="Arial" w:hAnsi="Arial" w:eastAsia="Arial" w:cs="Arial"/>
-                <w:i w:val="false"/>
-                <w:b w:val="false"/>
-                <w:u w:val="none"/>
-                <w:sz w:val="22"/>
-                <w:szCs w:val="22"/>
-                <w:color w:val="000000"/>
-              </w:rPr>
-              <w:t xml:space="preserve">imagery: CS+av vs CS-</w:t>
-            </w:r>
-          </w:p>
-        </w:tc>
-        <w:tc>
-          <w:tcPr>
-            <w:tcBorders>
-              <w:bottom w:val="none" w:sz="0" w:space="0" w:color="000000"/>
-              <w:top w:val="none" w:sz="0" w:space="0" w:color="000000"/>
-              <w:left w:val="none" w:sz="0" w:space="0" w:color="000000"/>
-              <w:right w:val="none" w:sz="0" w:space="0" w:color="000000"/>
-            </w:tcBorders>
-            <w:shd w:val="clear" w:color="auto" w:fill="FFFFFF"/>
-            <w:tcMar>
-              <w:top w:w="0" w:type="dxa"/>
-              <w:bottom w:w="0" w:type="dxa"/>
-              <w:left w:w="0" w:type="dxa"/>
-              <w:right w:w="0" w:type="dxa"/>
-            </w:tcMar>
-            <w:vAlign w:val="center"/>
-          </w:tcPr>
-          <w:p>
-            <w:pPr>
-              <w:pStyle w:val="Normal"/>
-              <w:jc w:val="center"/>
-              <w:pBdr>
-                <w:bottom w:val="none" w:sz="0" w:space="0" w:color="000000"/>
-                <w:top w:val="none" w:sz="0" w:space="0" w:color="000000"/>
-                <w:left w:val="none" w:sz="0" w:space="0" w:color="000000"/>
-                <w:right w:val="none" w:sz="0" w:space="0" w:color="000000"/>
-              </w:pBdr>
-              <w:spacing w:after="100" w:before="100" w:line="240"/>
-              <w:ind w:left="100" w:right="100" w:firstLine="0" w:firstLineChars="0"/>
-            </w:pPr>
-            <w:r>
-              <w:rPr>
-                <w:rFonts w:ascii="Arial" w:hAnsi="Arial" w:eastAsia="Arial" w:cs="Arial"/>
-                <w:i w:val="false"/>
-                <w:b w:val="false"/>
-                <w:u w:val="none"/>
-                <w:sz w:val="22"/>
-                <w:szCs w:val="22"/>
-                <w:color w:val="000000"/>
-              </w:rPr>
-              <w:t xml:space="preserve">1.52</w:t>
-            </w:r>
-          </w:p>
-        </w:tc>
-        <w:tc>
-          <w:tcPr>
-            <w:tcBorders>
-              <w:bottom w:val="none" w:sz="0" w:space="0" w:color="000000"/>
-              <w:top w:val="none" w:sz="0" w:space="0" w:color="000000"/>
-              <w:left w:val="none" w:sz="0" w:space="0" w:color="000000"/>
-              <w:right w:val="none" w:sz="0" w:space="0" w:color="000000"/>
-            </w:tcBorders>
-            <w:shd w:val="clear" w:color="auto" w:fill="FFFFFF"/>
-            <w:tcMar>
-              <w:top w:w="0" w:type="dxa"/>
-              <w:bottom w:w="0" w:type="dxa"/>
-              <w:left w:w="0" w:type="dxa"/>
-              <w:right w:w="0" w:type="dxa"/>
-            </w:tcMar>
-            <w:vAlign w:val="center"/>
-          </w:tcPr>
-          <w:p>
-            <w:pPr>
-              <w:pStyle w:val="Normal"/>
-              <w:jc w:val="center"/>
-              <w:pBdr>
-                <w:bottom w:val="none" w:sz="0" w:space="0" w:color="000000"/>
-                <w:top w:val="none" w:sz="0" w:space="0" w:color="000000"/>
-                <w:left w:val="none" w:sz="0" w:space="0" w:color="000000"/>
-                <w:right w:val="none" w:sz="0" w:space="0" w:color="000000"/>
-              </w:pBdr>
-              <w:spacing w:after="100" w:before="100" w:line="240"/>
-              <w:ind w:left="100" w:right="100" w:firstLine="0" w:firstLineChars="0"/>
-            </w:pPr>
-            <w:r>
-              <w:rPr>
-                <w:rFonts w:ascii="Arial" w:hAnsi="Arial" w:eastAsia="Arial" w:cs="Arial"/>
-                <w:i w:val="false"/>
-                <w:b w:val="false"/>
-                <w:u w:val="none"/>
-                <w:sz w:val="22"/>
-                <w:szCs w:val="22"/>
-                <w:color w:val="000000"/>
-              </w:rPr>
-              <w:t xml:space="preserve">23</w:t>
-            </w:r>
-          </w:p>
-        </w:tc>
-        <w:tc>
-          <w:tcPr>
-            <w:tcBorders>
-              <w:bottom w:val="none" w:sz="0" w:space="0" w:color="000000"/>
-              <w:top w:val="none" w:sz="0" w:space="0" w:color="000000"/>
-              <w:left w:val="none" w:sz="0" w:space="0" w:color="000000"/>
-              <w:right w:val="none" w:sz="0" w:space="0" w:color="000000"/>
-            </w:tcBorders>
-            <w:shd w:val="clear" w:color="auto" w:fill="FFFFFF"/>
-            <w:tcMar>
-              <w:top w:w="0" w:type="dxa"/>
-              <w:bottom w:w="0" w:type="dxa"/>
-              <w:left w:w="0" w:type="dxa"/>
-              <w:right w:w="0" w:type="dxa"/>
-            </w:tcMar>
-            <w:vAlign w:val="center"/>
-          </w:tcPr>
-          <w:p>
-            <w:pPr>
-              <w:pStyle w:val="Normal"/>
-              <w:jc w:val="center"/>
-              <w:pBdr>
-                <w:bottom w:val="none" w:sz="0" w:space="0" w:color="000000"/>
-                <w:top w:val="none" w:sz="0" w:space="0" w:color="000000"/>
-                <w:left w:val="none" w:sz="0" w:space="0" w:color="000000"/>
-                <w:right w:val="none" w:sz="0" w:space="0" w:color="000000"/>
-              </w:pBdr>
-              <w:spacing w:after="100" w:before="100" w:line="240"/>
-              <w:ind w:left="100" w:right="100" w:firstLine="0" w:firstLineChars="0"/>
-            </w:pPr>
-            <w:r>
-              <w:rPr>
-                <w:rFonts w:ascii="Arial" w:hAnsi="Arial" w:eastAsia="Arial" w:cs="Arial"/>
-                <w:i w:val="false"/>
-                <w:b w:val="false"/>
-                <w:u w:val="none"/>
-                <w:sz w:val="22"/>
-                <w:szCs w:val="22"/>
-                <w:color w:val="000000"/>
-              </w:rPr>
-              <w:t xml:space="preserve">.071</w:t>
-            </w:r>
-          </w:p>
-        </w:tc>
-        <w:tc>
-          <w:tcPr>
-            <w:tcBorders>
-              <w:bottom w:val="none" w:sz="0" w:space="0" w:color="000000"/>
-              <w:top w:val="none" w:sz="0" w:space="0" w:color="000000"/>
-              <w:left w:val="none" w:sz="0" w:space="0" w:color="000000"/>
-              <w:right w:val="none" w:sz="0" w:space="0" w:color="000000"/>
-            </w:tcBorders>
-            <w:shd w:val="clear" w:color="auto" w:fill="FFFFFF"/>
-            <w:tcMar>
-              <w:top w:w="0" w:type="dxa"/>
-              <w:bottom w:w="0" w:type="dxa"/>
-              <w:left w:w="0" w:type="dxa"/>
-              <w:right w:w="0" w:type="dxa"/>
-            </w:tcMar>
-            <w:vAlign w:val="center"/>
-          </w:tcPr>
-          <w:p>
-            <w:pPr>
-              <w:pStyle w:val="Normal"/>
-              <w:jc w:val="center"/>
-              <w:pBdr>
-                <w:bottom w:val="none" w:sz="0" w:space="0" w:color="000000"/>
-                <w:top w:val="none" w:sz="0" w:space="0" w:color="000000"/>
-                <w:left w:val="none" w:sz="0" w:space="0" w:color="000000"/>
-                <w:right w:val="none" w:sz="0" w:space="0" w:color="000000"/>
-              </w:pBdr>
-              <w:spacing w:after="100" w:before="100" w:line="240"/>
-              <w:ind w:left="100" w:right="100" w:firstLine="0" w:firstLineChars="0"/>
-            </w:pPr>
-            <w:r>
-              <w:rPr>
-                <w:rFonts w:ascii="Arial" w:hAnsi="Arial" w:eastAsia="Arial" w:cs="Arial"/>
-                <w:i w:val="false"/>
-                <w:b w:val="false"/>
-                <w:u w:val="none"/>
-                <w:sz w:val="22"/>
-                <w:szCs w:val="22"/>
-                <w:color w:val="000000"/>
-              </w:rPr>
-              <w:t xml:space="preserve">0.31</w:t>
-            </w:r>
-          </w:p>
-        </w:tc>
-        <w:tc>
-          <w:tcPr>
-            <w:tcBorders>
-              <w:bottom w:val="none" w:sz="0" w:space="0" w:color="000000"/>
-              <w:top w:val="none" w:sz="0" w:space="0" w:color="000000"/>
-              <w:left w:val="none" w:sz="0" w:space="0" w:color="000000"/>
-              <w:right w:val="none" w:sz="0" w:space="0" w:color="000000"/>
-            </w:tcBorders>
-            <w:shd w:val="clear" w:color="auto" w:fill="FFFFFF"/>
-            <w:tcMar>
-              <w:top w:w="0" w:type="dxa"/>
-              <w:bottom w:w="0" w:type="dxa"/>
-              <w:left w:w="0" w:type="dxa"/>
-              <w:right w:w="0" w:type="dxa"/>
-            </w:tcMar>
-            <w:vAlign w:val="center"/>
-          </w:tcPr>
-          <w:p>
-            <w:pPr>
-              <w:pStyle w:val="Normal"/>
-              <w:jc w:val="center"/>
-              <w:pBdr>
-                <w:bottom w:val="none" w:sz="0" w:space="0" w:color="000000"/>
-                <w:top w:val="none" w:sz="0" w:space="0" w:color="000000"/>
-                <w:left w:val="none" w:sz="0" w:space="0" w:color="000000"/>
-                <w:right w:val="none" w:sz="0" w:space="0" w:color="000000"/>
-              </w:pBdr>
-              <w:spacing w:after="100" w:before="100" w:line="240"/>
-              <w:ind w:left="100" w:right="100" w:firstLine="0" w:firstLineChars="0"/>
-            </w:pPr>
-            <w:r>
-              <w:rPr>
-                <w:rFonts w:ascii="Arial" w:hAnsi="Arial" w:eastAsia="Arial" w:cs="Arial"/>
-                <w:i w:val="false"/>
-                <w:b w:val="false"/>
-                <w:u w:val="none"/>
-                <w:sz w:val="22"/>
-                <w:szCs w:val="22"/>
-                <w:color w:val="000000"/>
-              </w:rPr>
-              <w:t xml:space="preserve">  1.08</w:t>
+        body 2
+        <w:tc>
+          <w:tcPr>
+            <w:tcBorders>
+              <w:bottom w:val="none" w:sz="0" w:space="0" w:color="000000"/>
+              <w:top w:val="none" w:sz="0" w:space="0" w:color="000000"/>
+              <w:left w:val="none" w:sz="0" w:space="0" w:color="000000"/>
+              <w:right w:val="none" w:sz="0" w:space="0" w:color="000000"/>
+            </w:tcBorders>
+            <w:shd w:val="clear" w:color="auto" w:fill="FFFFFF"/>
+            <w:tcMar>
+              <w:top w:w="0" w:type="dxa"/>
+              <w:bottom w:w="0" w:type="dxa"/>
+              <w:left w:w="0" w:type="dxa"/>
+              <w:right w:w="0" w:type="dxa"/>
+            </w:tcMar>
+            <w:vAlign w:val="center"/>
+          </w:tcPr>
+          <w:p>
+            <w:pPr>
+              <w:pStyle w:val="Normal"/>
+              <w:jc w:val="center"/>
+              <w:pBdr>
+                <w:bottom w:val="none" w:sz="0" w:space="0" w:color="000000"/>
+                <w:top w:val="none" w:sz="0" w:space="0" w:color="000000"/>
+                <w:left w:val="none" w:sz="0" w:space="0" w:color="000000"/>
+                <w:right w:val="none" w:sz="0" w:space="0" w:color="000000"/>
+              </w:pBdr>
+              <w:spacing w:after="100" w:before="100" w:line="240"/>
+              <w:ind w:left="100" w:right="100" w:firstLine="0" w:firstLineChars="0"/>
+            </w:pPr>
+            <w:r>
+              <w:rPr>
+                <w:rFonts w:ascii="Arial" w:hAnsi="Arial" w:eastAsia="Arial" w:cs="Arial"/>
+                <w:i w:val="false"/>
+                <w:b w:val="false"/>
+                <w:u w:val="none"/>
+                <w:sz w:val="22"/>
+                <w:szCs w:val="22"/>
+                <w:color w:val="000000"/>
+              </w:rPr>
+              <w:t xml:space="preserve">across groups: CS+av vs CS-</w:t>
+            </w:r>
+          </w:p>
+        </w:tc>
+        <w:tc>
+          <w:tcPr>
+            <w:tcBorders>
+              <w:bottom w:val="none" w:sz="0" w:space="0" w:color="000000"/>
+              <w:top w:val="none" w:sz="0" w:space="0" w:color="000000"/>
+              <w:left w:val="none" w:sz="0" w:space="0" w:color="000000"/>
+              <w:right w:val="none" w:sz="0" w:space="0" w:color="000000"/>
+            </w:tcBorders>
+            <w:shd w:val="clear" w:color="auto" w:fill="FFFFFF"/>
+            <w:tcMar>
+              <w:top w:w="0" w:type="dxa"/>
+              <w:bottom w:w="0" w:type="dxa"/>
+              <w:left w:w="0" w:type="dxa"/>
+              <w:right w:w="0" w:type="dxa"/>
+            </w:tcMar>
+            <w:vAlign w:val="center"/>
+          </w:tcPr>
+          <w:p>
+            <w:pPr>
+              <w:pStyle w:val="Normal"/>
+              <w:jc w:val="center"/>
+              <w:pBdr>
+                <w:bottom w:val="none" w:sz="0" w:space="0" w:color="000000"/>
+                <w:top w:val="none" w:sz="0" w:space="0" w:color="000000"/>
+                <w:left w:val="none" w:sz="0" w:space="0" w:color="000000"/>
+                <w:right w:val="none" w:sz="0" w:space="0" w:color="000000"/>
+              </w:pBdr>
+              <w:spacing w:after="100" w:before="100" w:line="240"/>
+              <w:ind w:left="100" w:right="100" w:firstLine="0" w:firstLineChars="0"/>
+            </w:pPr>
+            <w:r>
+              <w:rPr>
+                <w:rFonts w:ascii="Arial" w:hAnsi="Arial" w:eastAsia="Arial" w:cs="Arial"/>
+                <w:i w:val="false"/>
+                <w:b w:val="false"/>
+                <w:u w:val="none"/>
+                <w:sz w:val="22"/>
+                <w:szCs w:val="22"/>
+                <w:color w:val="000000"/>
+              </w:rPr>
+              <w:t xml:space="preserve">4.06</w:t>
+            </w:r>
+          </w:p>
+        </w:tc>
+        <w:tc>
+          <w:tcPr>
+            <w:tcBorders>
+              <w:bottom w:val="none" w:sz="0" w:space="0" w:color="000000"/>
+              <w:top w:val="none" w:sz="0" w:space="0" w:color="000000"/>
+              <w:left w:val="none" w:sz="0" w:space="0" w:color="000000"/>
+              <w:right w:val="none" w:sz="0" w:space="0" w:color="000000"/>
+            </w:tcBorders>
+            <w:shd w:val="clear" w:color="auto" w:fill="FFFFFF"/>
+            <w:tcMar>
+              <w:top w:w="0" w:type="dxa"/>
+              <w:bottom w:w="0" w:type="dxa"/>
+              <w:left w:w="0" w:type="dxa"/>
+              <w:right w:w="0" w:type="dxa"/>
+            </w:tcMar>
+            <w:vAlign w:val="center"/>
+          </w:tcPr>
+          <w:p>
+            <w:pPr>
+              <w:pStyle w:val="Normal"/>
+              <w:jc w:val="center"/>
+              <w:pBdr>
+                <w:bottom w:val="none" w:sz="0" w:space="0" w:color="000000"/>
+                <w:top w:val="none" w:sz="0" w:space="0" w:color="000000"/>
+                <w:left w:val="none" w:sz="0" w:space="0" w:color="000000"/>
+                <w:right w:val="none" w:sz="0" w:space="0" w:color="000000"/>
+              </w:pBdr>
+              <w:spacing w:after="100" w:before="100" w:line="240"/>
+              <w:ind w:left="100" w:right="100" w:firstLine="0" w:firstLineChars="0"/>
+            </w:pPr>
+            <w:r>
+              <w:rPr>
+                <w:rFonts w:ascii="Arial" w:hAnsi="Arial" w:eastAsia="Arial" w:cs="Arial"/>
+                <w:i w:val="false"/>
+                <w:b w:val="false"/>
+                <w:u w:val="none"/>
+                <w:sz w:val="22"/>
+                <w:szCs w:val="22"/>
+                <w:color w:val="000000"/>
+              </w:rPr>
+              <w:t xml:space="preserve">47</w:t>
+            </w:r>
+          </w:p>
+        </w:tc>
+        <w:tc>
+          <w:tcPr>
+            <w:tcBorders>
+              <w:bottom w:val="none" w:sz="0" w:space="0" w:color="000000"/>
+              <w:top w:val="none" w:sz="0" w:space="0" w:color="000000"/>
+              <w:left w:val="none" w:sz="0" w:space="0" w:color="000000"/>
+              <w:right w:val="none" w:sz="0" w:space="0" w:color="000000"/>
+            </w:tcBorders>
+            <w:shd w:val="clear" w:color="auto" w:fill="FFFFFF"/>
+            <w:tcMar>
+              <w:top w:w="0" w:type="dxa"/>
+              <w:bottom w:w="0" w:type="dxa"/>
+              <w:left w:w="0" w:type="dxa"/>
+              <w:right w:w="0" w:type="dxa"/>
+            </w:tcMar>
+            <w:vAlign w:val="center"/>
+          </w:tcPr>
+          <w:p>
+            <w:pPr>
+              <w:pStyle w:val="Normal"/>
+              <w:jc w:val="center"/>
+              <w:pBdr>
+                <w:bottom w:val="none" w:sz="0" w:space="0" w:color="000000"/>
+                <w:top w:val="none" w:sz="0" w:space="0" w:color="000000"/>
+                <w:left w:val="none" w:sz="0" w:space="0" w:color="000000"/>
+                <w:right w:val="none" w:sz="0" w:space="0" w:color="000000"/>
+              </w:pBdr>
+              <w:spacing w:after="100" w:before="100" w:line="240"/>
+              <w:ind w:left="100" w:right="100" w:firstLine="0" w:firstLineChars="0"/>
+            </w:pPr>
+            <w:r>
+              <w:rPr>
+                <w:rFonts w:ascii="Arial" w:hAnsi="Arial" w:eastAsia="Arial" w:cs="Arial"/>
+                <w:i w:val="false"/>
+                <w:b w:val="false"/>
+                <w:u w:val="none"/>
+                <w:sz w:val="22"/>
+                <w:szCs w:val="22"/>
+                <w:color w:val="000000"/>
+              </w:rPr>
+              <w:t xml:space="preserve">&lt; .001</w:t>
+            </w:r>
+          </w:p>
+        </w:tc>
+        <w:tc>
+          <w:tcPr>
+            <w:tcBorders>
+              <w:bottom w:val="none" w:sz="0" w:space="0" w:color="000000"/>
+              <w:top w:val="none" w:sz="0" w:space="0" w:color="000000"/>
+              <w:left w:val="none" w:sz="0" w:space="0" w:color="000000"/>
+              <w:right w:val="none" w:sz="0" w:space="0" w:color="000000"/>
+            </w:tcBorders>
+            <w:shd w:val="clear" w:color="auto" w:fill="FFFFFF"/>
+            <w:tcMar>
+              <w:top w:w="0" w:type="dxa"/>
+              <w:bottom w:w="0" w:type="dxa"/>
+              <w:left w:w="0" w:type="dxa"/>
+              <w:right w:w="0" w:type="dxa"/>
+            </w:tcMar>
+            <w:vAlign w:val="center"/>
+          </w:tcPr>
+          <w:p>
+            <w:pPr>
+              <w:pStyle w:val="Normal"/>
+              <w:jc w:val="center"/>
+              <w:pBdr>
+                <w:bottom w:val="none" w:sz="0" w:space="0" w:color="000000"/>
+                <w:top w:val="none" w:sz="0" w:space="0" w:color="000000"/>
+                <w:left w:val="none" w:sz="0" w:space="0" w:color="000000"/>
+                <w:right w:val="none" w:sz="0" w:space="0" w:color="000000"/>
+              </w:pBdr>
+              <w:spacing w:after="100" w:before="100" w:line="240"/>
+              <w:ind w:left="100" w:right="100" w:firstLine="0" w:firstLineChars="0"/>
+            </w:pPr>
+            <w:r>
+              <w:rPr>
+                <w:rFonts w:ascii="Arial" w:hAnsi="Arial" w:eastAsia="Arial" w:cs="Arial"/>
+                <w:i w:val="false"/>
+                <w:b w:val="false"/>
+                <w:u w:val="none"/>
+                <w:sz w:val="22"/>
+                <w:szCs w:val="22"/>
+                <w:color w:val="000000"/>
+              </w:rPr>
+              <w:t xml:space="preserve">0.59</w:t>
+            </w:r>
+          </w:p>
+        </w:tc>
+        <w:tc>
+          <w:tcPr>
+            <w:tcBorders>
+              <w:bottom w:val="none" w:sz="0" w:space="0" w:color="000000"/>
+              <w:top w:val="none" w:sz="0" w:space="0" w:color="000000"/>
+              <w:left w:val="none" w:sz="0" w:space="0" w:color="000000"/>
+              <w:right w:val="none" w:sz="0" w:space="0" w:color="000000"/>
+            </w:tcBorders>
+            <w:shd w:val="clear" w:color="auto" w:fill="FFFFFF"/>
+            <w:tcMar>
+              <w:top w:w="0" w:type="dxa"/>
+              <w:bottom w:w="0" w:type="dxa"/>
+              <w:left w:w="0" w:type="dxa"/>
+              <w:right w:w="0" w:type="dxa"/>
+            </w:tcMar>
+            <w:vAlign w:val="center"/>
+          </w:tcPr>
+          <w:p>
+            <w:pPr>
+              <w:pStyle w:val="Normal"/>
+              <w:jc w:val="center"/>
+              <w:pBdr>
+                <w:bottom w:val="none" w:sz="0" w:space="0" w:color="000000"/>
+                <w:top w:val="none" w:sz="0" w:space="0" w:color="000000"/>
+                <w:left w:val="none" w:sz="0" w:space="0" w:color="000000"/>
+                <w:right w:val="none" w:sz="0" w:space="0" w:color="000000"/>
+              </w:pBdr>
+              <w:spacing w:after="100" w:before="100" w:line="240"/>
+              <w:ind w:left="100" w:right="100" w:firstLine="0" w:firstLineChars="0"/>
+            </w:pPr>
+            <w:r>
+              <w:rPr>
+                <w:rFonts w:ascii="Arial" w:hAnsi="Arial" w:eastAsia="Arial" w:cs="Arial"/>
+                <w:i w:val="false"/>
+                <w:b w:val="false"/>
+                <w:u w:val="none"/>
+                <w:sz w:val="22"/>
+                <w:szCs w:val="22"/>
+                <w:color w:val="000000"/>
+              </w:rPr>
+              <w:t xml:space="preserve">264.878</w:t>
             </w:r>
           </w:p>
         </w:tc>
@@ -891,268 +891,268 @@
         <w:trPr>
           <w:trHeight w:val="360" w:hRule="auto"/>
         </w:trPr>
-        body3
-        <w:tc>
-          <w:tcPr>
-            <w:tcBorders>
-              <w:bottom w:val="none" w:sz="0" w:space="0" w:color="000000"/>
-              <w:top w:val="none" w:sz="0" w:space="0" w:color="000000"/>
-              <w:left w:val="none" w:sz="0" w:space="0" w:color="000000"/>
-              <w:right w:val="none" w:sz="0" w:space="0" w:color="000000"/>
-            </w:tcBorders>
-            <w:shd w:val="clear" w:color="auto" w:fill="FFFFFF"/>
-            <w:tcMar>
-              <w:top w:w="0" w:type="dxa"/>
-              <w:bottom w:w="0" w:type="dxa"/>
-              <w:left w:w="0" w:type="dxa"/>
-              <w:right w:w="0" w:type="dxa"/>
-            </w:tcMar>
-            <w:vAlign w:val="center"/>
-          </w:tcPr>
-          <w:p>
-            <w:pPr>
-              <w:pStyle w:val="Normal"/>
-              <w:jc w:val="center"/>
-              <w:pBdr>
-                <w:bottom w:val="none" w:sz="0" w:space="0" w:color="000000"/>
-                <w:top w:val="none" w:sz="0" w:space="0" w:color="000000"/>
-                <w:left w:val="none" w:sz="0" w:space="0" w:color="000000"/>
-                <w:right w:val="none" w:sz="0" w:space="0" w:color="000000"/>
-              </w:pBdr>
-              <w:spacing w:after="100" w:before="100" w:line="240"/>
-              <w:ind w:left="100" w:right="100" w:firstLine="0" w:firstLineChars="0"/>
-            </w:pPr>
-            <w:r>
-              <w:rPr>
-                <w:rFonts w:ascii="Arial" w:hAnsi="Arial" w:eastAsia="Arial" w:cs="Arial"/>
-                <w:i w:val="false"/>
-                <w:b w:val="false"/>
-                <w:u w:val="none"/>
-                <w:sz w:val="22"/>
-                <w:szCs w:val="22"/>
-                <w:color w:val="000000"/>
-              </w:rPr>
-              <w:t xml:space="preserve">imagery: CSneu vs CS-</w:t>
-            </w:r>
-          </w:p>
-        </w:tc>
-        <w:tc>
-          <w:tcPr>
-            <w:tcBorders>
-              <w:bottom w:val="none" w:sz="0" w:space="0" w:color="000000"/>
-              <w:top w:val="none" w:sz="0" w:space="0" w:color="000000"/>
-              <w:left w:val="none" w:sz="0" w:space="0" w:color="000000"/>
-              <w:right w:val="none" w:sz="0" w:space="0" w:color="000000"/>
-            </w:tcBorders>
-            <w:shd w:val="clear" w:color="auto" w:fill="FFFFFF"/>
-            <w:tcMar>
-              <w:top w:w="0" w:type="dxa"/>
-              <w:bottom w:w="0" w:type="dxa"/>
-              <w:left w:w="0" w:type="dxa"/>
-              <w:right w:w="0" w:type="dxa"/>
-            </w:tcMar>
-            <w:vAlign w:val="center"/>
-          </w:tcPr>
-          <w:p>
-            <w:pPr>
-              <w:pStyle w:val="Normal"/>
-              <w:jc w:val="center"/>
-              <w:pBdr>
-                <w:bottom w:val="none" w:sz="0" w:space="0" w:color="000000"/>
-                <w:top w:val="none" w:sz="0" w:space="0" w:color="000000"/>
-                <w:left w:val="none" w:sz="0" w:space="0" w:color="000000"/>
-                <w:right w:val="none" w:sz="0" w:space="0" w:color="000000"/>
-              </w:pBdr>
-              <w:spacing w:after="100" w:before="100" w:line="240"/>
-              <w:ind w:left="100" w:right="100" w:firstLine="0" w:firstLineChars="0"/>
-            </w:pPr>
-            <w:r>
-              <w:rPr>
-                <w:rFonts w:ascii="Arial" w:hAnsi="Arial" w:eastAsia="Arial" w:cs="Arial"/>
-                <w:i w:val="false"/>
-                <w:b w:val="false"/>
-                <w:u w:val="none"/>
-                <w:sz w:val="22"/>
-                <w:szCs w:val="22"/>
-                <w:color w:val="000000"/>
-              </w:rPr>
-              <w:t xml:space="preserve">0.43</w:t>
-            </w:r>
-          </w:p>
-        </w:tc>
-        <w:tc>
-          <w:tcPr>
-            <w:tcBorders>
-              <w:bottom w:val="none" w:sz="0" w:space="0" w:color="000000"/>
-              <w:top w:val="none" w:sz="0" w:space="0" w:color="000000"/>
-              <w:left w:val="none" w:sz="0" w:space="0" w:color="000000"/>
-              <w:right w:val="none" w:sz="0" w:space="0" w:color="000000"/>
-            </w:tcBorders>
-            <w:shd w:val="clear" w:color="auto" w:fill="FFFFFF"/>
-            <w:tcMar>
-              <w:top w:w="0" w:type="dxa"/>
-              <w:bottom w:w="0" w:type="dxa"/>
-              <w:left w:w="0" w:type="dxa"/>
-              <w:right w:w="0" w:type="dxa"/>
-            </w:tcMar>
-            <w:vAlign w:val="center"/>
-          </w:tcPr>
-          <w:p>
-            <w:pPr>
-              <w:pStyle w:val="Normal"/>
-              <w:jc w:val="center"/>
-              <w:pBdr>
-                <w:bottom w:val="none" w:sz="0" w:space="0" w:color="000000"/>
-                <w:top w:val="none" w:sz="0" w:space="0" w:color="000000"/>
-                <w:left w:val="none" w:sz="0" w:space="0" w:color="000000"/>
-                <w:right w:val="none" w:sz="0" w:space="0" w:color="000000"/>
-              </w:pBdr>
-              <w:spacing w:after="100" w:before="100" w:line="240"/>
-              <w:ind w:left="100" w:right="100" w:firstLine="0" w:firstLineChars="0"/>
-            </w:pPr>
-            <w:r>
-              <w:rPr>
-                <w:rFonts w:ascii="Arial" w:hAnsi="Arial" w:eastAsia="Arial" w:cs="Arial"/>
-                <w:i w:val="false"/>
-                <w:b w:val="false"/>
-                <w:u w:val="none"/>
-                <w:sz w:val="22"/>
-                <w:szCs w:val="22"/>
-                <w:color w:val="000000"/>
-              </w:rPr>
-              <w:t xml:space="preserve">23</w:t>
-            </w:r>
-          </w:p>
-        </w:tc>
-        <w:tc>
-          <w:tcPr>
-            <w:tcBorders>
-              <w:bottom w:val="none" w:sz="0" w:space="0" w:color="000000"/>
-              <w:top w:val="none" w:sz="0" w:space="0" w:color="000000"/>
-              <w:left w:val="none" w:sz="0" w:space="0" w:color="000000"/>
-              <w:right w:val="none" w:sz="0" w:space="0" w:color="000000"/>
-            </w:tcBorders>
-            <w:shd w:val="clear" w:color="auto" w:fill="FFFFFF"/>
-            <w:tcMar>
-              <w:top w:w="0" w:type="dxa"/>
-              <w:bottom w:w="0" w:type="dxa"/>
-              <w:left w:w="0" w:type="dxa"/>
-              <w:right w:w="0" w:type="dxa"/>
-            </w:tcMar>
-            <w:vAlign w:val="center"/>
-          </w:tcPr>
-          <w:p>
-            <w:pPr>
-              <w:pStyle w:val="Normal"/>
-              <w:jc w:val="center"/>
-              <w:pBdr>
-                <w:bottom w:val="none" w:sz="0" w:space="0" w:color="000000"/>
-                <w:top w:val="none" w:sz="0" w:space="0" w:color="000000"/>
-                <w:left w:val="none" w:sz="0" w:space="0" w:color="000000"/>
-                <w:right w:val="none" w:sz="0" w:space="0" w:color="000000"/>
-              </w:pBdr>
-              <w:spacing w:after="100" w:before="100" w:line="240"/>
-              <w:ind w:left="100" w:right="100" w:firstLine="0" w:firstLineChars="0"/>
-            </w:pPr>
-            <w:r>
-              <w:rPr>
-                <w:rFonts w:ascii="Arial" w:hAnsi="Arial" w:eastAsia="Arial" w:cs="Arial"/>
-                <w:i w:val="false"/>
-                <w:b w:val="false"/>
-                <w:u w:val="none"/>
-                <w:sz w:val="22"/>
-                <w:szCs w:val="22"/>
-                <w:color w:val="000000"/>
-              </w:rPr>
-              <w:t xml:space="preserve">.674</w:t>
-            </w:r>
-          </w:p>
-        </w:tc>
-        <w:tc>
-          <w:tcPr>
-            <w:tcBorders>
-              <w:bottom w:val="none" w:sz="0" w:space="0" w:color="000000"/>
-              <w:top w:val="none" w:sz="0" w:space="0" w:color="000000"/>
-              <w:left w:val="none" w:sz="0" w:space="0" w:color="000000"/>
-              <w:right w:val="none" w:sz="0" w:space="0" w:color="000000"/>
-            </w:tcBorders>
-            <w:shd w:val="clear" w:color="auto" w:fill="FFFFFF"/>
-            <w:tcMar>
-              <w:top w:w="0" w:type="dxa"/>
-              <w:bottom w:w="0" w:type="dxa"/>
-              <w:left w:w="0" w:type="dxa"/>
-              <w:right w:w="0" w:type="dxa"/>
-            </w:tcMar>
-            <w:vAlign w:val="center"/>
-          </w:tcPr>
-          <w:p>
-            <w:pPr>
-              <w:pStyle w:val="Normal"/>
-              <w:jc w:val="center"/>
-              <w:pBdr>
-                <w:bottom w:val="none" w:sz="0" w:space="0" w:color="000000"/>
-                <w:top w:val="none" w:sz="0" w:space="0" w:color="000000"/>
-                <w:left w:val="none" w:sz="0" w:space="0" w:color="000000"/>
-                <w:right w:val="none" w:sz="0" w:space="0" w:color="000000"/>
-              </w:pBdr>
-              <w:spacing w:after="100" w:before="100" w:line="240"/>
-              <w:ind w:left="100" w:right="100" w:firstLine="0" w:firstLineChars="0"/>
-            </w:pPr>
-            <w:r>
-              <w:rPr>
-                <w:rFonts w:ascii="Arial" w:hAnsi="Arial" w:eastAsia="Arial" w:cs="Arial"/>
-                <w:i w:val="false"/>
-                <w:b w:val="false"/>
-                <w:u w:val="none"/>
-                <w:sz w:val="22"/>
-                <w:szCs w:val="22"/>
-                <w:color w:val="000000"/>
-              </w:rPr>
-              <w:t xml:space="preserve">0.09</w:t>
-            </w:r>
-          </w:p>
-        </w:tc>
-        <w:tc>
-          <w:tcPr>
-            <w:tcBorders>
-              <w:bottom w:val="none" w:sz="0" w:space="0" w:color="000000"/>
-              <w:top w:val="none" w:sz="0" w:space="0" w:color="000000"/>
-              <w:left w:val="none" w:sz="0" w:space="0" w:color="000000"/>
-              <w:right w:val="none" w:sz="0" w:space="0" w:color="000000"/>
-            </w:tcBorders>
-            <w:shd w:val="clear" w:color="auto" w:fill="FFFFFF"/>
-            <w:tcMar>
-              <w:top w:w="0" w:type="dxa"/>
-              <w:bottom w:w="0" w:type="dxa"/>
-              <w:left w:w="0" w:type="dxa"/>
-              <w:right w:w="0" w:type="dxa"/>
-            </w:tcMar>
-            <w:vAlign w:val="center"/>
-          </w:tcPr>
-          <w:p>
-            <w:pPr>
-              <w:pStyle w:val="Normal"/>
-              <w:jc w:val="center"/>
-              <w:pBdr>
-                <w:bottom w:val="none" w:sz="0" w:space="0" w:color="000000"/>
-                <w:top w:val="none" w:sz="0" w:space="0" w:color="000000"/>
-                <w:left w:val="none" w:sz="0" w:space="0" w:color="000000"/>
-                <w:right w:val="none" w:sz="0" w:space="0" w:color="000000"/>
-              </w:pBdr>
-              <w:spacing w:after="100" w:before="100" w:line="240"/>
-              <w:ind w:left="100" w:right="100" w:firstLine="0" w:firstLineChars="0"/>
-            </w:pPr>
-            <w:r>
-              <w:rPr>
-                <w:rFonts w:ascii="Arial" w:hAnsi="Arial" w:eastAsia="Arial" w:cs="Arial"/>
-                <w:i w:val="false"/>
-                <w:b w:val="false"/>
-                <w:u w:val="none"/>
-                <w:sz w:val="22"/>
-                <w:szCs w:val="22"/>
-                <w:color w:val="000000"/>
-              </w:rPr>
-              <w:t xml:space="preserve">  0.23</w:t>
+        body 3
+        <w:tc>
+          <w:tcPr>
+            <w:tcBorders>
+              <w:bottom w:val="none" w:sz="0" w:space="0" w:color="000000"/>
+              <w:top w:val="none" w:sz="0" w:space="0" w:color="000000"/>
+              <w:left w:val="none" w:sz="0" w:space="0" w:color="000000"/>
+              <w:right w:val="none" w:sz="0" w:space="0" w:color="000000"/>
+            </w:tcBorders>
+            <w:shd w:val="clear" w:color="auto" w:fill="FFFFFF"/>
+            <w:tcMar>
+              <w:top w:w="0" w:type="dxa"/>
+              <w:bottom w:w="0" w:type="dxa"/>
+              <w:left w:w="0" w:type="dxa"/>
+              <w:right w:w="0" w:type="dxa"/>
+            </w:tcMar>
+            <w:vAlign w:val="center"/>
+          </w:tcPr>
+          <w:p>
+            <w:pPr>
+              <w:pStyle w:val="Normal"/>
+              <w:jc w:val="center"/>
+              <w:pBdr>
+                <w:bottom w:val="none" w:sz="0" w:space="0" w:color="000000"/>
+                <w:top w:val="none" w:sz="0" w:space="0" w:color="000000"/>
+                <w:left w:val="none" w:sz="0" w:space="0" w:color="000000"/>
+                <w:right w:val="none" w:sz="0" w:space="0" w:color="000000"/>
+              </w:pBdr>
+              <w:spacing w:after="100" w:before="100" w:line="240"/>
+              <w:ind w:left="100" w:right="100" w:firstLine="0" w:firstLineChars="0"/>
+            </w:pPr>
+            <w:r>
+              <w:rPr>
+                <w:rFonts w:ascii="Arial" w:hAnsi="Arial" w:eastAsia="Arial" w:cs="Arial"/>
+                <w:i w:val="false"/>
+                <w:b w:val="false"/>
+                <w:u w:val="none"/>
+                <w:sz w:val="22"/>
+                <w:szCs w:val="22"/>
+                <w:color w:val="000000"/>
+              </w:rPr>
+              <w:t xml:space="preserve">across groups: CSneu vs CS-</w:t>
+            </w:r>
+          </w:p>
+        </w:tc>
+        <w:tc>
+          <w:tcPr>
+            <w:tcBorders>
+              <w:bottom w:val="none" w:sz="0" w:space="0" w:color="000000"/>
+              <w:top w:val="none" w:sz="0" w:space="0" w:color="000000"/>
+              <w:left w:val="none" w:sz="0" w:space="0" w:color="000000"/>
+              <w:right w:val="none" w:sz="0" w:space="0" w:color="000000"/>
+            </w:tcBorders>
+            <w:shd w:val="clear" w:color="auto" w:fill="FFFFFF"/>
+            <w:tcMar>
+              <w:top w:w="0" w:type="dxa"/>
+              <w:bottom w:w="0" w:type="dxa"/>
+              <w:left w:w="0" w:type="dxa"/>
+              <w:right w:w="0" w:type="dxa"/>
+            </w:tcMar>
+            <w:vAlign w:val="center"/>
+          </w:tcPr>
+          <w:p>
+            <w:pPr>
+              <w:pStyle w:val="Normal"/>
+              <w:jc w:val="center"/>
+              <w:pBdr>
+                <w:bottom w:val="none" w:sz="0" w:space="0" w:color="000000"/>
+                <w:top w:val="none" w:sz="0" w:space="0" w:color="000000"/>
+                <w:left w:val="none" w:sz="0" w:space="0" w:color="000000"/>
+                <w:right w:val="none" w:sz="0" w:space="0" w:color="000000"/>
+              </w:pBdr>
+              <w:spacing w:after="100" w:before="100" w:line="240"/>
+              <w:ind w:left="100" w:right="100" w:firstLine="0" w:firstLineChars="0"/>
+            </w:pPr>
+            <w:r>
+              <w:rPr>
+                <w:rFonts w:ascii="Arial" w:hAnsi="Arial" w:eastAsia="Arial" w:cs="Arial"/>
+                <w:i w:val="false"/>
+                <w:b w:val="false"/>
+                <w:u w:val="none"/>
+                <w:sz w:val="22"/>
+                <w:szCs w:val="22"/>
+                <w:color w:val="000000"/>
+              </w:rPr>
+              <w:t xml:space="preserve">1.35</w:t>
+            </w:r>
+          </w:p>
+        </w:tc>
+        <w:tc>
+          <w:tcPr>
+            <w:tcBorders>
+              <w:bottom w:val="none" w:sz="0" w:space="0" w:color="000000"/>
+              <w:top w:val="none" w:sz="0" w:space="0" w:color="000000"/>
+              <w:left w:val="none" w:sz="0" w:space="0" w:color="000000"/>
+              <w:right w:val="none" w:sz="0" w:space="0" w:color="000000"/>
+            </w:tcBorders>
+            <w:shd w:val="clear" w:color="auto" w:fill="FFFFFF"/>
+            <w:tcMar>
+              <w:top w:w="0" w:type="dxa"/>
+              <w:bottom w:w="0" w:type="dxa"/>
+              <w:left w:w="0" w:type="dxa"/>
+              <w:right w:w="0" w:type="dxa"/>
+            </w:tcMar>
+            <w:vAlign w:val="center"/>
+          </w:tcPr>
+          <w:p>
+            <w:pPr>
+              <w:pStyle w:val="Normal"/>
+              <w:jc w:val="center"/>
+              <w:pBdr>
+                <w:bottom w:val="none" w:sz="0" w:space="0" w:color="000000"/>
+                <w:top w:val="none" w:sz="0" w:space="0" w:color="000000"/>
+                <w:left w:val="none" w:sz="0" w:space="0" w:color="000000"/>
+                <w:right w:val="none" w:sz="0" w:space="0" w:color="000000"/>
+              </w:pBdr>
+              <w:spacing w:after="100" w:before="100" w:line="240"/>
+              <w:ind w:left="100" w:right="100" w:firstLine="0" w:firstLineChars="0"/>
+            </w:pPr>
+            <w:r>
+              <w:rPr>
+                <w:rFonts w:ascii="Arial" w:hAnsi="Arial" w:eastAsia="Arial" w:cs="Arial"/>
+                <w:i w:val="false"/>
+                <w:b w:val="false"/>
+                <w:u w:val="none"/>
+                <w:sz w:val="22"/>
+                <w:szCs w:val="22"/>
+                <w:color w:val="000000"/>
+              </w:rPr>
+              <w:t xml:space="preserve">47</w:t>
+            </w:r>
+          </w:p>
+        </w:tc>
+        <w:tc>
+          <w:tcPr>
+            <w:tcBorders>
+              <w:bottom w:val="none" w:sz="0" w:space="0" w:color="000000"/>
+              <w:top w:val="none" w:sz="0" w:space="0" w:color="000000"/>
+              <w:left w:val="none" w:sz="0" w:space="0" w:color="000000"/>
+              <w:right w:val="none" w:sz="0" w:space="0" w:color="000000"/>
+            </w:tcBorders>
+            <w:shd w:val="clear" w:color="auto" w:fill="FFFFFF"/>
+            <w:tcMar>
+              <w:top w:w="0" w:type="dxa"/>
+              <w:bottom w:w="0" w:type="dxa"/>
+              <w:left w:w="0" w:type="dxa"/>
+              <w:right w:w="0" w:type="dxa"/>
+            </w:tcMar>
+            <w:vAlign w:val="center"/>
+          </w:tcPr>
+          <w:p>
+            <w:pPr>
+              <w:pStyle w:val="Normal"/>
+              <w:jc w:val="center"/>
+              <w:pBdr>
+                <w:bottom w:val="none" w:sz="0" w:space="0" w:color="000000"/>
+                <w:top w:val="none" w:sz="0" w:space="0" w:color="000000"/>
+                <w:left w:val="none" w:sz="0" w:space="0" w:color="000000"/>
+                <w:right w:val="none" w:sz="0" w:space="0" w:color="000000"/>
+              </w:pBdr>
+              <w:spacing w:after="100" w:before="100" w:line="240"/>
+              <w:ind w:left="100" w:right="100" w:firstLine="0" w:firstLineChars="0"/>
+            </w:pPr>
+            <w:r>
+              <w:rPr>
+                <w:rFonts w:ascii="Arial" w:hAnsi="Arial" w:eastAsia="Arial" w:cs="Arial"/>
+                <w:i w:val="false"/>
+                <w:b w:val="false"/>
+                <w:u w:val="none"/>
+                <w:sz w:val="22"/>
+                <w:szCs w:val="22"/>
+                <w:color w:val="000000"/>
+              </w:rPr>
+              <w:t xml:space="preserve">.183</w:t>
+            </w:r>
+          </w:p>
+        </w:tc>
+        <w:tc>
+          <w:tcPr>
+            <w:tcBorders>
+              <w:bottom w:val="none" w:sz="0" w:space="0" w:color="000000"/>
+              <w:top w:val="none" w:sz="0" w:space="0" w:color="000000"/>
+              <w:left w:val="none" w:sz="0" w:space="0" w:color="000000"/>
+              <w:right w:val="none" w:sz="0" w:space="0" w:color="000000"/>
+            </w:tcBorders>
+            <w:shd w:val="clear" w:color="auto" w:fill="FFFFFF"/>
+            <w:tcMar>
+              <w:top w:w="0" w:type="dxa"/>
+              <w:bottom w:w="0" w:type="dxa"/>
+              <w:left w:w="0" w:type="dxa"/>
+              <w:right w:w="0" w:type="dxa"/>
+            </w:tcMar>
+            <w:vAlign w:val="center"/>
+          </w:tcPr>
+          <w:p>
+            <w:pPr>
+              <w:pStyle w:val="Normal"/>
+              <w:jc w:val="center"/>
+              <w:pBdr>
+                <w:bottom w:val="none" w:sz="0" w:space="0" w:color="000000"/>
+                <w:top w:val="none" w:sz="0" w:space="0" w:color="000000"/>
+                <w:left w:val="none" w:sz="0" w:space="0" w:color="000000"/>
+                <w:right w:val="none" w:sz="0" w:space="0" w:color="000000"/>
+              </w:pBdr>
+              <w:spacing w:after="100" w:before="100" w:line="240"/>
+              <w:ind w:left="100" w:right="100" w:firstLine="0" w:firstLineChars="0"/>
+            </w:pPr>
+            <w:r>
+              <w:rPr>
+                <w:rFonts w:ascii="Arial" w:hAnsi="Arial" w:eastAsia="Arial" w:cs="Arial"/>
+                <w:i w:val="false"/>
+                <w:b w:val="false"/>
+                <w:u w:val="none"/>
+                <w:sz w:val="22"/>
+                <w:szCs w:val="22"/>
+                <w:color w:val="000000"/>
+              </w:rPr>
+              <w:t xml:space="preserve">0.20</w:t>
+            </w:r>
+          </w:p>
+        </w:tc>
+        <w:tc>
+          <w:tcPr>
+            <w:tcBorders>
+              <w:bottom w:val="none" w:sz="0" w:space="0" w:color="000000"/>
+              <w:top w:val="none" w:sz="0" w:space="0" w:color="000000"/>
+              <w:left w:val="none" w:sz="0" w:space="0" w:color="000000"/>
+              <w:right w:val="none" w:sz="0" w:space="0" w:color="000000"/>
+            </w:tcBorders>
+            <w:shd w:val="clear" w:color="auto" w:fill="FFFFFF"/>
+            <w:tcMar>
+              <w:top w:w="0" w:type="dxa"/>
+              <w:bottom w:w="0" w:type="dxa"/>
+              <w:left w:w="0" w:type="dxa"/>
+              <w:right w:w="0" w:type="dxa"/>
+            </w:tcMar>
+            <w:vAlign w:val="center"/>
+          </w:tcPr>
+          <w:p>
+            <w:pPr>
+              <w:pStyle w:val="Normal"/>
+              <w:jc w:val="center"/>
+              <w:pBdr>
+                <w:bottom w:val="none" w:sz="0" w:space="0" w:color="000000"/>
+                <w:top w:val="none" w:sz="0" w:space="0" w:color="000000"/>
+                <w:left w:val="none" w:sz="0" w:space="0" w:color="000000"/>
+                <w:right w:val="none" w:sz="0" w:space="0" w:color="000000"/>
+              </w:pBdr>
+              <w:spacing w:after="100" w:before="100" w:line="240"/>
+              <w:ind w:left="100" w:right="100" w:firstLine="0" w:firstLineChars="0"/>
+            </w:pPr>
+            <w:r>
+              <w:rPr>
+                <w:rFonts w:ascii="Arial" w:hAnsi="Arial" w:eastAsia="Arial" w:cs="Arial"/>
+                <w:i w:val="false"/>
+                <w:b w:val="false"/>
+                <w:u w:val="none"/>
+                <w:sz w:val="22"/>
+                <w:szCs w:val="22"/>
+                <w:color w:val="000000"/>
+              </w:rPr>
+              <w:t xml:space="preserve">  0.368</w:t>
             </w:r>
           </w:p>
         </w:tc>
@@ -1161,92 +1161,92 @@
         <w:trPr>
           <w:trHeight w:val="360" w:hRule="auto"/>
         </w:trPr>
-        body4
-        <w:tc>
-          <w:tcPr>
-            <w:tcBorders>
-              <w:bottom w:val="none" w:sz="0" w:space="0" w:color="000000"/>
-              <w:top w:val="none" w:sz="0" w:space="0" w:color="000000"/>
-              <w:left w:val="none" w:sz="0" w:space="0" w:color="000000"/>
-              <w:right w:val="none" w:sz="0" w:space="0" w:color="000000"/>
-            </w:tcBorders>
-            <w:shd w:val="clear" w:color="auto" w:fill="FFFFFF"/>
-            <w:tcMar>
-              <w:top w:w="0" w:type="dxa"/>
-              <w:bottom w:w="0" w:type="dxa"/>
-              <w:left w:w="0" w:type="dxa"/>
-              <w:right w:w="0" w:type="dxa"/>
-            </w:tcMar>
-            <w:vAlign w:val="center"/>
-          </w:tcPr>
-          <w:p>
-            <w:pPr>
-              <w:pStyle w:val="Normal"/>
-              <w:jc w:val="center"/>
-              <w:pBdr>
-                <w:bottom w:val="none" w:sz="0" w:space="0" w:color="000000"/>
-                <w:top w:val="none" w:sz="0" w:space="0" w:color="000000"/>
-                <w:left w:val="none" w:sz="0" w:space="0" w:color="000000"/>
-                <w:right w:val="none" w:sz="0" w:space="0" w:color="000000"/>
-              </w:pBdr>
-              <w:spacing w:after="100" w:before="100" w:line="240"/>
-              <w:ind w:left="100" w:right="100" w:firstLine="0" w:firstLineChars="0"/>
-            </w:pPr>
-            <w:r>
-              <w:rPr>
-                <w:rFonts w:ascii="Arial" w:hAnsi="Arial" w:eastAsia="Arial" w:cs="Arial"/>
-                <w:i w:val="false"/>
-                <w:b w:val="false"/>
-                <w:u w:val="none"/>
-                <w:sz w:val="22"/>
-                <w:szCs w:val="22"/>
-                <w:color w:val="000000"/>
-              </w:rPr>
-              <w:t xml:space="preserve">classical: CS+av vs CS+neu</w:t>
-            </w:r>
-          </w:p>
-        </w:tc>
-        <w:tc>
-          <w:tcPr>
-            <w:tcBorders>
-              <w:bottom w:val="none" w:sz="0" w:space="0" w:color="000000"/>
-              <w:top w:val="none" w:sz="0" w:space="0" w:color="000000"/>
-              <w:left w:val="none" w:sz="0" w:space="0" w:color="000000"/>
-              <w:right w:val="none" w:sz="0" w:space="0" w:color="000000"/>
-            </w:tcBorders>
-            <w:shd w:val="clear" w:color="auto" w:fill="FFFFFF"/>
-            <w:tcMar>
-              <w:top w:w="0" w:type="dxa"/>
-              <w:bottom w:w="0" w:type="dxa"/>
-              <w:left w:w="0" w:type="dxa"/>
-              <w:right w:w="0" w:type="dxa"/>
-            </w:tcMar>
-            <w:vAlign w:val="center"/>
-          </w:tcPr>
-          <w:p>
-            <w:pPr>
-              <w:pStyle w:val="Normal"/>
-              <w:jc w:val="center"/>
-              <w:pBdr>
-                <w:bottom w:val="none" w:sz="0" w:space="0" w:color="000000"/>
-                <w:top w:val="none" w:sz="0" w:space="0" w:color="000000"/>
-                <w:left w:val="none" w:sz="0" w:space="0" w:color="000000"/>
-                <w:right w:val="none" w:sz="0" w:space="0" w:color="000000"/>
-              </w:pBdr>
-              <w:spacing w:after="100" w:before="100" w:line="240"/>
-              <w:ind w:left="100" w:right="100" w:firstLine="0" w:firstLineChars="0"/>
-            </w:pPr>
-            <w:r>
-              <w:rPr>
-                <w:rFonts w:ascii="Arial" w:hAnsi="Arial" w:eastAsia="Arial" w:cs="Arial"/>
-                <w:i w:val="false"/>
-                <w:b w:val="false"/>
-                <w:u w:val="none"/>
-                <w:sz w:val="22"/>
-                <w:szCs w:val="22"/>
-                <w:color w:val="000000"/>
-              </w:rPr>
-              <w:t xml:space="preserve">4.13</w:t>
+        body 4
+        <w:tc>
+          <w:tcPr>
+            <w:tcBorders>
+              <w:bottom w:val="none" w:sz="0" w:space="0" w:color="000000"/>
+              <w:top w:val="none" w:sz="0" w:space="0" w:color="000000"/>
+              <w:left w:val="none" w:sz="0" w:space="0" w:color="000000"/>
+              <w:right w:val="none" w:sz="0" w:space="0" w:color="000000"/>
+            </w:tcBorders>
+            <w:shd w:val="clear" w:color="auto" w:fill="FFFFFF"/>
+            <w:tcMar>
+              <w:top w:w="0" w:type="dxa"/>
+              <w:bottom w:w="0" w:type="dxa"/>
+              <w:left w:w="0" w:type="dxa"/>
+              <w:right w:w="0" w:type="dxa"/>
+            </w:tcMar>
+            <w:vAlign w:val="center"/>
+          </w:tcPr>
+          <w:p>
+            <w:pPr>
+              <w:pStyle w:val="Normal"/>
+              <w:jc w:val="center"/>
+              <w:pBdr>
+                <w:bottom w:val="none" w:sz="0" w:space="0" w:color="000000"/>
+                <w:top w:val="none" w:sz="0" w:space="0" w:color="000000"/>
+                <w:left w:val="none" w:sz="0" w:space="0" w:color="000000"/>
+                <w:right w:val="none" w:sz="0" w:space="0" w:color="000000"/>
+              </w:pBdr>
+              <w:spacing w:after="100" w:before="100" w:line="240"/>
+              <w:ind w:left="100" w:right="100" w:firstLine="0" w:firstLineChars="0"/>
+            </w:pPr>
+            <w:r>
+              <w:rPr>
+                <w:rFonts w:ascii="Arial" w:hAnsi="Arial" w:eastAsia="Arial" w:cs="Arial"/>
+                <w:i w:val="false"/>
+                <w:b w:val="false"/>
+                <w:u w:val="none"/>
+                <w:sz w:val="22"/>
+                <w:szCs w:val="22"/>
+                <w:color w:val="000000"/>
+              </w:rPr>
+              <w:t xml:space="preserve">imagery: CS+av vs CS+neu</w:t>
+            </w:r>
+          </w:p>
+        </w:tc>
+        <w:tc>
+          <w:tcPr>
+            <w:tcBorders>
+              <w:bottom w:val="none" w:sz="0" w:space="0" w:color="000000"/>
+              <w:top w:val="none" w:sz="0" w:space="0" w:color="000000"/>
+              <w:left w:val="none" w:sz="0" w:space="0" w:color="000000"/>
+              <w:right w:val="none" w:sz="0" w:space="0" w:color="000000"/>
+            </w:tcBorders>
+            <w:shd w:val="clear" w:color="auto" w:fill="FFFFFF"/>
+            <w:tcMar>
+              <w:top w:w="0" w:type="dxa"/>
+              <w:bottom w:w="0" w:type="dxa"/>
+              <w:left w:w="0" w:type="dxa"/>
+              <w:right w:w="0" w:type="dxa"/>
+            </w:tcMar>
+            <w:vAlign w:val="center"/>
+          </w:tcPr>
+          <w:p>
+            <w:pPr>
+              <w:pStyle w:val="Normal"/>
+              <w:jc w:val="center"/>
+              <w:pBdr>
+                <w:bottom w:val="none" w:sz="0" w:space="0" w:color="000000"/>
+                <w:top w:val="none" w:sz="0" w:space="0" w:color="000000"/>
+                <w:left w:val="none" w:sz="0" w:space="0" w:color="000000"/>
+                <w:right w:val="none" w:sz="0" w:space="0" w:color="000000"/>
+              </w:pBdr>
+              <w:spacing w:after="100" w:before="100" w:line="240"/>
+              <w:ind w:left="100" w:right="100" w:firstLine="0" w:firstLineChars="0"/>
+            </w:pPr>
+            <w:r>
+              <w:rPr>
+                <w:rFonts w:ascii="Arial" w:hAnsi="Arial" w:eastAsia="Arial" w:cs="Arial"/>
+                <w:i w:val="false"/>
+                <w:b w:val="false"/>
+                <w:u w:val="none"/>
+                <w:sz w:val="22"/>
+                <w:szCs w:val="22"/>
+                <w:color w:val="000000"/>
+              </w:rPr>
+              <w:t xml:space="preserve">1.12</w:t>
             </w:r>
           </w:p>
         </w:tc>
@@ -1334,95 +1334,95 @@
                 <w:szCs w:val="22"/>
                 <w:color w:val="000000"/>
               </w:rPr>
-              <w:t xml:space="preserve">&lt; .001</w:t>
-            </w:r>
-          </w:p>
-        </w:tc>
-        <w:tc>
-          <w:tcPr>
-            <w:tcBorders>
-              <w:bottom w:val="none" w:sz="0" w:space="0" w:color="000000"/>
-              <w:top w:val="none" w:sz="0" w:space="0" w:color="000000"/>
-              <w:left w:val="none" w:sz="0" w:space="0" w:color="000000"/>
-              <w:right w:val="none" w:sz="0" w:space="0" w:color="000000"/>
-            </w:tcBorders>
-            <w:shd w:val="clear" w:color="auto" w:fill="FFFFFF"/>
-            <w:tcMar>
-              <w:top w:w="0" w:type="dxa"/>
-              <w:bottom w:w="0" w:type="dxa"/>
-              <w:left w:w="0" w:type="dxa"/>
-              <w:right w:w="0" w:type="dxa"/>
-            </w:tcMar>
-            <w:vAlign w:val="center"/>
-          </w:tcPr>
-          <w:p>
-            <w:pPr>
-              <w:pStyle w:val="Normal"/>
-              <w:jc w:val="center"/>
-              <w:pBdr>
-                <w:bottom w:val="none" w:sz="0" w:space="0" w:color="000000"/>
-                <w:top w:val="none" w:sz="0" w:space="0" w:color="000000"/>
-                <w:left w:val="none" w:sz="0" w:space="0" w:color="000000"/>
-                <w:right w:val="none" w:sz="0" w:space="0" w:color="000000"/>
-              </w:pBdr>
-              <w:spacing w:after="100" w:before="100" w:line="240"/>
-              <w:ind w:left="100" w:right="100" w:firstLine="0" w:firstLineChars="0"/>
-            </w:pPr>
-            <w:r>
-              <w:rPr>
-                <w:rFonts w:ascii="Arial" w:hAnsi="Arial" w:eastAsia="Arial" w:cs="Arial"/>
-                <w:i w:val="false"/>
-                <w:b w:val="false"/>
-                <w:u w:val="none"/>
-                <w:sz w:val="22"/>
-                <w:szCs w:val="22"/>
-                <w:color w:val="000000"/>
-              </w:rPr>
-              <w:t xml:space="preserve">0.84</w:t>
-            </w:r>
-          </w:p>
-        </w:tc>
-        <w:tc>
-          <w:tcPr>
-            <w:tcBorders>
-              <w:bottom w:val="none" w:sz="0" w:space="0" w:color="000000"/>
-              <w:top w:val="none" w:sz="0" w:space="0" w:color="000000"/>
-              <w:left w:val="none" w:sz="0" w:space="0" w:color="000000"/>
-              <w:right w:val="none" w:sz="0" w:space="0" w:color="000000"/>
-            </w:tcBorders>
-            <w:shd w:val="clear" w:color="auto" w:fill="FFFFFF"/>
-            <w:tcMar>
-              <w:top w:w="0" w:type="dxa"/>
-              <w:bottom w:w="0" w:type="dxa"/>
-              <w:left w:w="0" w:type="dxa"/>
-              <w:right w:w="0" w:type="dxa"/>
-            </w:tcMar>
-            <w:vAlign w:val="center"/>
-          </w:tcPr>
-          <w:p>
-            <w:pPr>
-              <w:pStyle w:val="Normal"/>
-              <w:jc w:val="center"/>
-              <w:pBdr>
-                <w:bottom w:val="none" w:sz="0" w:space="0" w:color="000000"/>
-                <w:top w:val="none" w:sz="0" w:space="0" w:color="000000"/>
-                <w:left w:val="none" w:sz="0" w:space="0" w:color="000000"/>
-                <w:right w:val="none" w:sz="0" w:space="0" w:color="000000"/>
-              </w:pBdr>
-              <w:spacing w:after="100" w:before="100" w:line="240"/>
-              <w:ind w:left="100" w:right="100" w:firstLine="0" w:firstLineChars="0"/>
-            </w:pPr>
-            <w:r>
-              <w:rPr>
-                <w:rFonts w:ascii="Arial" w:hAnsi="Arial" w:eastAsia="Arial" w:cs="Arial"/>
-                <w:i w:val="false"/>
-                <w:b w:val="false"/>
-                <w:u w:val="none"/>
-                <w:sz w:val="22"/>
-                <w:szCs w:val="22"/>
-                <w:color w:val="000000"/>
-              </w:rPr>
-              <w:t xml:space="preserve">156.05</w:t>
+              <w:t xml:space="preserve">.137</w:t>
+            </w:r>
+          </w:p>
+        </w:tc>
+        <w:tc>
+          <w:tcPr>
+            <w:tcBorders>
+              <w:bottom w:val="none" w:sz="0" w:space="0" w:color="000000"/>
+              <w:top w:val="none" w:sz="0" w:space="0" w:color="000000"/>
+              <w:left w:val="none" w:sz="0" w:space="0" w:color="000000"/>
+              <w:right w:val="none" w:sz="0" w:space="0" w:color="000000"/>
+            </w:tcBorders>
+            <w:shd w:val="clear" w:color="auto" w:fill="FFFFFF"/>
+            <w:tcMar>
+              <w:top w:w="0" w:type="dxa"/>
+              <w:bottom w:w="0" w:type="dxa"/>
+              <w:left w:w="0" w:type="dxa"/>
+              <w:right w:w="0" w:type="dxa"/>
+            </w:tcMar>
+            <w:vAlign w:val="center"/>
+          </w:tcPr>
+          <w:p>
+            <w:pPr>
+              <w:pStyle w:val="Normal"/>
+              <w:jc w:val="center"/>
+              <w:pBdr>
+                <w:bottom w:val="none" w:sz="0" w:space="0" w:color="000000"/>
+                <w:top w:val="none" w:sz="0" w:space="0" w:color="000000"/>
+                <w:left w:val="none" w:sz="0" w:space="0" w:color="000000"/>
+                <w:right w:val="none" w:sz="0" w:space="0" w:color="000000"/>
+              </w:pBdr>
+              <w:spacing w:after="100" w:before="100" w:line="240"/>
+              <w:ind w:left="100" w:right="100" w:firstLine="0" w:firstLineChars="0"/>
+            </w:pPr>
+            <w:r>
+              <w:rPr>
+                <w:rFonts w:ascii="Arial" w:hAnsi="Arial" w:eastAsia="Arial" w:cs="Arial"/>
+                <w:i w:val="false"/>
+                <w:b w:val="false"/>
+                <w:u w:val="none"/>
+                <w:sz w:val="22"/>
+                <w:szCs w:val="22"/>
+                <w:color w:val="000000"/>
+              </w:rPr>
+              <w:t xml:space="preserve">0.23</w:t>
+            </w:r>
+          </w:p>
+        </w:tc>
+        <w:tc>
+          <w:tcPr>
+            <w:tcBorders>
+              <w:bottom w:val="none" w:sz="0" w:space="0" w:color="000000"/>
+              <w:top w:val="none" w:sz="0" w:space="0" w:color="000000"/>
+              <w:left w:val="none" w:sz="0" w:space="0" w:color="000000"/>
+              <w:right w:val="none" w:sz="0" w:space="0" w:color="000000"/>
+            </w:tcBorders>
+            <w:shd w:val="clear" w:color="auto" w:fill="FFFFFF"/>
+            <w:tcMar>
+              <w:top w:w="0" w:type="dxa"/>
+              <w:bottom w:w="0" w:type="dxa"/>
+              <w:left w:w="0" w:type="dxa"/>
+              <w:right w:w="0" w:type="dxa"/>
+            </w:tcMar>
+            <w:vAlign w:val="center"/>
+          </w:tcPr>
+          <w:p>
+            <w:pPr>
+              <w:pStyle w:val="Normal"/>
+              <w:jc w:val="center"/>
+              <w:pBdr>
+                <w:bottom w:val="none" w:sz="0" w:space="0" w:color="000000"/>
+                <w:top w:val="none" w:sz="0" w:space="0" w:color="000000"/>
+                <w:left w:val="none" w:sz="0" w:space="0" w:color="000000"/>
+                <w:right w:val="none" w:sz="0" w:space="0" w:color="000000"/>
+              </w:pBdr>
+              <w:spacing w:after="100" w:before="100" w:line="240"/>
+              <w:ind w:left="100" w:right="100" w:firstLine="0" w:firstLineChars="0"/>
+            </w:pPr>
+            <w:r>
+              <w:rPr>
+                <w:rFonts w:ascii="Arial" w:hAnsi="Arial" w:eastAsia="Arial" w:cs="Arial"/>
+                <w:i w:val="false"/>
+                <w:b w:val="false"/>
+                <w:u w:val="none"/>
+                <w:sz w:val="22"/>
+                <w:szCs w:val="22"/>
+                <w:color w:val="000000"/>
+              </w:rPr>
+              <w:t xml:space="preserve">  0.641</w:t>
             </w:r>
           </w:p>
         </w:tc>
@@ -1431,92 +1431,92 @@
         <w:trPr>
           <w:trHeight w:val="360" w:hRule="auto"/>
         </w:trPr>
-        body5
-        <w:tc>
-          <w:tcPr>
-            <w:tcBorders>
-              <w:bottom w:val="none" w:sz="0" w:space="0" w:color="000000"/>
-              <w:top w:val="none" w:sz="0" w:space="0" w:color="000000"/>
-              <w:left w:val="none" w:sz="0" w:space="0" w:color="000000"/>
-              <w:right w:val="none" w:sz="0" w:space="0" w:color="000000"/>
-            </w:tcBorders>
-            <w:shd w:val="clear" w:color="auto" w:fill="FFFFFF"/>
-            <w:tcMar>
-              <w:top w:w="0" w:type="dxa"/>
-              <w:bottom w:w="0" w:type="dxa"/>
-              <w:left w:w="0" w:type="dxa"/>
-              <w:right w:w="0" w:type="dxa"/>
-            </w:tcMar>
-            <w:vAlign w:val="center"/>
-          </w:tcPr>
-          <w:p>
-            <w:pPr>
-              <w:pStyle w:val="Normal"/>
-              <w:jc w:val="center"/>
-              <w:pBdr>
-                <w:bottom w:val="none" w:sz="0" w:space="0" w:color="000000"/>
-                <w:top w:val="none" w:sz="0" w:space="0" w:color="000000"/>
-                <w:left w:val="none" w:sz="0" w:space="0" w:color="000000"/>
-                <w:right w:val="none" w:sz="0" w:space="0" w:color="000000"/>
-              </w:pBdr>
-              <w:spacing w:after="100" w:before="100" w:line="240"/>
-              <w:ind w:left="100" w:right="100" w:firstLine="0" w:firstLineChars="0"/>
-            </w:pPr>
-            <w:r>
-              <w:rPr>
-                <w:rFonts w:ascii="Arial" w:hAnsi="Arial" w:eastAsia="Arial" w:cs="Arial"/>
-                <w:i w:val="false"/>
-                <w:b w:val="false"/>
-                <w:u w:val="none"/>
-                <w:sz w:val="22"/>
-                <w:szCs w:val="22"/>
-                <w:color w:val="000000"/>
-              </w:rPr>
-              <w:t xml:space="preserve">classical: CS+av vs CS-</w:t>
-            </w:r>
-          </w:p>
-        </w:tc>
-        <w:tc>
-          <w:tcPr>
-            <w:tcBorders>
-              <w:bottom w:val="none" w:sz="0" w:space="0" w:color="000000"/>
-              <w:top w:val="none" w:sz="0" w:space="0" w:color="000000"/>
-              <w:left w:val="none" w:sz="0" w:space="0" w:color="000000"/>
-              <w:right w:val="none" w:sz="0" w:space="0" w:color="000000"/>
-            </w:tcBorders>
-            <w:shd w:val="clear" w:color="auto" w:fill="FFFFFF"/>
-            <w:tcMar>
-              <w:top w:w="0" w:type="dxa"/>
-              <w:bottom w:w="0" w:type="dxa"/>
-              <w:left w:w="0" w:type="dxa"/>
-              <w:right w:w="0" w:type="dxa"/>
-            </w:tcMar>
-            <w:vAlign w:val="center"/>
-          </w:tcPr>
-          <w:p>
-            <w:pPr>
-              <w:pStyle w:val="Normal"/>
-              <w:jc w:val="center"/>
-              <w:pBdr>
-                <w:bottom w:val="none" w:sz="0" w:space="0" w:color="000000"/>
-                <w:top w:val="none" w:sz="0" w:space="0" w:color="000000"/>
-                <w:left w:val="none" w:sz="0" w:space="0" w:color="000000"/>
-                <w:right w:val="none" w:sz="0" w:space="0" w:color="000000"/>
-              </w:pBdr>
-              <w:spacing w:after="100" w:before="100" w:line="240"/>
-              <w:ind w:left="100" w:right="100" w:firstLine="0" w:firstLineChars="0"/>
-            </w:pPr>
-            <w:r>
-              <w:rPr>
-                <w:rFonts w:ascii="Arial" w:hAnsi="Arial" w:eastAsia="Arial" w:cs="Arial"/>
-                <w:i w:val="false"/>
-                <w:b w:val="false"/>
-                <w:u w:val="none"/>
-                <w:sz w:val="22"/>
-                <w:szCs w:val="22"/>
-                <w:color w:val="000000"/>
-              </w:rPr>
-              <w:t xml:space="preserve">4.24</w:t>
+        body 5
+        <w:tc>
+          <w:tcPr>
+            <w:tcBorders>
+              <w:bottom w:val="none" w:sz="0" w:space="0" w:color="000000"/>
+              <w:top w:val="none" w:sz="0" w:space="0" w:color="000000"/>
+              <w:left w:val="none" w:sz="0" w:space="0" w:color="000000"/>
+              <w:right w:val="none" w:sz="0" w:space="0" w:color="000000"/>
+            </w:tcBorders>
+            <w:shd w:val="clear" w:color="auto" w:fill="FFFFFF"/>
+            <w:tcMar>
+              <w:top w:w="0" w:type="dxa"/>
+              <w:bottom w:w="0" w:type="dxa"/>
+              <w:left w:w="0" w:type="dxa"/>
+              <w:right w:w="0" w:type="dxa"/>
+            </w:tcMar>
+            <w:vAlign w:val="center"/>
+          </w:tcPr>
+          <w:p>
+            <w:pPr>
+              <w:pStyle w:val="Normal"/>
+              <w:jc w:val="center"/>
+              <w:pBdr>
+                <w:bottom w:val="none" w:sz="0" w:space="0" w:color="000000"/>
+                <w:top w:val="none" w:sz="0" w:space="0" w:color="000000"/>
+                <w:left w:val="none" w:sz="0" w:space="0" w:color="000000"/>
+                <w:right w:val="none" w:sz="0" w:space="0" w:color="000000"/>
+              </w:pBdr>
+              <w:spacing w:after="100" w:before="100" w:line="240"/>
+              <w:ind w:left="100" w:right="100" w:firstLine="0" w:firstLineChars="0"/>
+            </w:pPr>
+            <w:r>
+              <w:rPr>
+                <w:rFonts w:ascii="Arial" w:hAnsi="Arial" w:eastAsia="Arial" w:cs="Arial"/>
+                <w:i w:val="false"/>
+                <w:b w:val="false"/>
+                <w:u w:val="none"/>
+                <w:sz w:val="22"/>
+                <w:szCs w:val="22"/>
+                <w:color w:val="000000"/>
+              </w:rPr>
+              <w:t xml:space="preserve">imagery: CS+av vs CS-</w:t>
+            </w:r>
+          </w:p>
+        </w:tc>
+        <w:tc>
+          <w:tcPr>
+            <w:tcBorders>
+              <w:bottom w:val="none" w:sz="0" w:space="0" w:color="000000"/>
+              <w:top w:val="none" w:sz="0" w:space="0" w:color="000000"/>
+              <w:left w:val="none" w:sz="0" w:space="0" w:color="000000"/>
+              <w:right w:val="none" w:sz="0" w:space="0" w:color="000000"/>
+            </w:tcBorders>
+            <w:shd w:val="clear" w:color="auto" w:fill="FFFFFF"/>
+            <w:tcMar>
+              <w:top w:w="0" w:type="dxa"/>
+              <w:bottom w:w="0" w:type="dxa"/>
+              <w:left w:w="0" w:type="dxa"/>
+              <w:right w:w="0" w:type="dxa"/>
+            </w:tcMar>
+            <w:vAlign w:val="center"/>
+          </w:tcPr>
+          <w:p>
+            <w:pPr>
+              <w:pStyle w:val="Normal"/>
+              <w:jc w:val="center"/>
+              <w:pBdr>
+                <w:bottom w:val="none" w:sz="0" w:space="0" w:color="000000"/>
+                <w:top w:val="none" w:sz="0" w:space="0" w:color="000000"/>
+                <w:left w:val="none" w:sz="0" w:space="0" w:color="000000"/>
+                <w:right w:val="none" w:sz="0" w:space="0" w:color="000000"/>
+              </w:pBdr>
+              <w:spacing w:after="100" w:before="100" w:line="240"/>
+              <w:ind w:left="100" w:right="100" w:firstLine="0" w:firstLineChars="0"/>
+            </w:pPr>
+            <w:r>
+              <w:rPr>
+                <w:rFonts w:ascii="Arial" w:hAnsi="Arial" w:eastAsia="Arial" w:cs="Arial"/>
+                <w:i w:val="false"/>
+                <w:b w:val="false"/>
+                <w:u w:val="none"/>
+                <w:sz w:val="22"/>
+                <w:szCs w:val="22"/>
+                <w:color w:val="000000"/>
+              </w:rPr>
+              <w:t xml:space="preserve">1.52</w:t>
             </w:r>
           </w:p>
         </w:tc>
@@ -1604,95 +1604,95 @@
                 <w:szCs w:val="22"/>
                 <w:color w:val="000000"/>
               </w:rPr>
-              <w:t xml:space="preserve">&lt; .001</w:t>
-            </w:r>
-          </w:p>
-        </w:tc>
-        <w:tc>
-          <w:tcPr>
-            <w:tcBorders>
-              <w:bottom w:val="none" w:sz="0" w:space="0" w:color="000000"/>
-              <w:top w:val="none" w:sz="0" w:space="0" w:color="000000"/>
-              <w:left w:val="none" w:sz="0" w:space="0" w:color="000000"/>
-              <w:right w:val="none" w:sz="0" w:space="0" w:color="000000"/>
-            </w:tcBorders>
-            <w:shd w:val="clear" w:color="auto" w:fill="FFFFFF"/>
-            <w:tcMar>
-              <w:top w:w="0" w:type="dxa"/>
-              <w:bottom w:w="0" w:type="dxa"/>
-              <w:left w:w="0" w:type="dxa"/>
-              <w:right w:w="0" w:type="dxa"/>
-            </w:tcMar>
-            <w:vAlign w:val="center"/>
-          </w:tcPr>
-          <w:p>
-            <w:pPr>
-              <w:pStyle w:val="Normal"/>
-              <w:jc w:val="center"/>
-              <w:pBdr>
-                <w:bottom w:val="none" w:sz="0" w:space="0" w:color="000000"/>
-                <w:top w:val="none" w:sz="0" w:space="0" w:color="000000"/>
-                <w:left w:val="none" w:sz="0" w:space="0" w:color="000000"/>
-                <w:right w:val="none" w:sz="0" w:space="0" w:color="000000"/>
-              </w:pBdr>
-              <w:spacing w:after="100" w:before="100" w:line="240"/>
-              <w:ind w:left="100" w:right="100" w:firstLine="0" w:firstLineChars="0"/>
-            </w:pPr>
-            <w:r>
-              <w:rPr>
-                <w:rFonts w:ascii="Arial" w:hAnsi="Arial" w:eastAsia="Arial" w:cs="Arial"/>
-                <w:i w:val="false"/>
-                <w:b w:val="false"/>
-                <w:u w:val="none"/>
-                <w:sz w:val="22"/>
-                <w:szCs w:val="22"/>
-                <w:color w:val="000000"/>
-              </w:rPr>
-              <w:t xml:space="preserve">0.87</w:t>
-            </w:r>
-          </w:p>
-        </w:tc>
-        <w:tc>
-          <w:tcPr>
-            <w:tcBorders>
-              <w:bottom w:val="none" w:sz="0" w:space="0" w:color="000000"/>
-              <w:top w:val="none" w:sz="0" w:space="0" w:color="000000"/>
-              <w:left w:val="none" w:sz="0" w:space="0" w:color="000000"/>
-              <w:right w:val="none" w:sz="0" w:space="0" w:color="000000"/>
-            </w:tcBorders>
-            <w:shd w:val="clear" w:color="auto" w:fill="FFFFFF"/>
-            <w:tcMar>
-              <w:top w:w="0" w:type="dxa"/>
-              <w:bottom w:w="0" w:type="dxa"/>
-              <w:left w:w="0" w:type="dxa"/>
-              <w:right w:w="0" w:type="dxa"/>
-            </w:tcMar>
-            <w:vAlign w:val="center"/>
-          </w:tcPr>
-          <w:p>
-            <w:pPr>
-              <w:pStyle w:val="Normal"/>
-              <w:jc w:val="center"/>
-              <w:pBdr>
-                <w:bottom w:val="none" w:sz="0" w:space="0" w:color="000000"/>
-                <w:top w:val="none" w:sz="0" w:space="0" w:color="000000"/>
-                <w:left w:val="none" w:sz="0" w:space="0" w:color="000000"/>
-                <w:right w:val="none" w:sz="0" w:space="0" w:color="000000"/>
-              </w:pBdr>
-              <w:spacing w:after="100" w:before="100" w:line="240"/>
-              <w:ind w:left="100" w:right="100" w:firstLine="0" w:firstLineChars="0"/>
-            </w:pPr>
-            <w:r>
-              <w:rPr>
-                <w:rFonts w:ascii="Arial" w:hAnsi="Arial" w:eastAsia="Arial" w:cs="Arial"/>
-                <w:i w:val="false"/>
-                <w:b w:val="false"/>
-                <w:u w:val="none"/>
-                <w:sz w:val="22"/>
-                <w:szCs w:val="22"/>
-                <w:color w:val="000000"/>
-              </w:rPr>
-              <w:t xml:space="preserve">197.30</w:t>
+              <w:t xml:space="preserve">.071</w:t>
+            </w:r>
+          </w:p>
+        </w:tc>
+        <w:tc>
+          <w:tcPr>
+            <w:tcBorders>
+              <w:bottom w:val="none" w:sz="0" w:space="0" w:color="000000"/>
+              <w:top w:val="none" w:sz="0" w:space="0" w:color="000000"/>
+              <w:left w:val="none" w:sz="0" w:space="0" w:color="000000"/>
+              <w:right w:val="none" w:sz="0" w:space="0" w:color="000000"/>
+            </w:tcBorders>
+            <w:shd w:val="clear" w:color="auto" w:fill="FFFFFF"/>
+            <w:tcMar>
+              <w:top w:w="0" w:type="dxa"/>
+              <w:bottom w:w="0" w:type="dxa"/>
+              <w:left w:w="0" w:type="dxa"/>
+              <w:right w:w="0" w:type="dxa"/>
+            </w:tcMar>
+            <w:vAlign w:val="center"/>
+          </w:tcPr>
+          <w:p>
+            <w:pPr>
+              <w:pStyle w:val="Normal"/>
+              <w:jc w:val="center"/>
+              <w:pBdr>
+                <w:bottom w:val="none" w:sz="0" w:space="0" w:color="000000"/>
+                <w:top w:val="none" w:sz="0" w:space="0" w:color="000000"/>
+                <w:left w:val="none" w:sz="0" w:space="0" w:color="000000"/>
+                <w:right w:val="none" w:sz="0" w:space="0" w:color="000000"/>
+              </w:pBdr>
+              <w:spacing w:after="100" w:before="100" w:line="240"/>
+              <w:ind w:left="100" w:right="100" w:firstLine="0" w:firstLineChars="0"/>
+            </w:pPr>
+            <w:r>
+              <w:rPr>
+                <w:rFonts w:ascii="Arial" w:hAnsi="Arial" w:eastAsia="Arial" w:cs="Arial"/>
+                <w:i w:val="false"/>
+                <w:b w:val="false"/>
+                <w:u w:val="none"/>
+                <w:sz w:val="22"/>
+                <w:szCs w:val="22"/>
+                <w:color w:val="000000"/>
+              </w:rPr>
+              <w:t xml:space="preserve">0.31</w:t>
+            </w:r>
+          </w:p>
+        </w:tc>
+        <w:tc>
+          <w:tcPr>
+            <w:tcBorders>
+              <w:bottom w:val="none" w:sz="0" w:space="0" w:color="000000"/>
+              <w:top w:val="none" w:sz="0" w:space="0" w:color="000000"/>
+              <w:left w:val="none" w:sz="0" w:space="0" w:color="000000"/>
+              <w:right w:val="none" w:sz="0" w:space="0" w:color="000000"/>
+            </w:tcBorders>
+            <w:shd w:val="clear" w:color="auto" w:fill="FFFFFF"/>
+            <w:tcMar>
+              <w:top w:w="0" w:type="dxa"/>
+              <w:bottom w:w="0" w:type="dxa"/>
+              <w:left w:w="0" w:type="dxa"/>
+              <w:right w:w="0" w:type="dxa"/>
+            </w:tcMar>
+            <w:vAlign w:val="center"/>
+          </w:tcPr>
+          <w:p>
+            <w:pPr>
+              <w:pStyle w:val="Normal"/>
+              <w:jc w:val="center"/>
+              <w:pBdr>
+                <w:bottom w:val="none" w:sz="0" w:space="0" w:color="000000"/>
+                <w:top w:val="none" w:sz="0" w:space="0" w:color="000000"/>
+                <w:left w:val="none" w:sz="0" w:space="0" w:color="000000"/>
+                <w:right w:val="none" w:sz="0" w:space="0" w:color="000000"/>
+              </w:pBdr>
+              <w:spacing w:after="100" w:before="100" w:line="240"/>
+              <w:ind w:left="100" w:right="100" w:firstLine="0" w:firstLineChars="0"/>
+            </w:pPr>
+            <w:r>
+              <w:rPr>
+                <w:rFonts w:ascii="Arial" w:hAnsi="Arial" w:eastAsia="Arial" w:cs="Arial"/>
+                <w:i w:val="false"/>
+                <w:b w:val="false"/>
+                <w:u w:val="none"/>
+                <w:sz w:val="22"/>
+                <w:szCs w:val="22"/>
+                <w:color w:val="000000"/>
+              </w:rPr>
+              <w:t xml:space="preserve">  1.080</w:t>
             </w:r>
           </w:p>
         </w:tc>
@@ -1701,92 +1701,92 @@
         <w:trPr>
           <w:trHeight w:val="360" w:hRule="auto"/>
         </w:trPr>
-        body6
-        <w:tc>
-          <w:tcPr>
-            <w:tcBorders>
-              <w:bottom w:val="none" w:sz="0" w:space="0" w:color="000000"/>
-              <w:top w:val="none" w:sz="0" w:space="0" w:color="000000"/>
-              <w:left w:val="none" w:sz="0" w:space="0" w:color="000000"/>
-              <w:right w:val="none" w:sz="0" w:space="0" w:color="000000"/>
-            </w:tcBorders>
-            <w:shd w:val="clear" w:color="auto" w:fill="FFFFFF"/>
-            <w:tcMar>
-              <w:top w:w="0" w:type="dxa"/>
-              <w:bottom w:w="0" w:type="dxa"/>
-              <w:left w:w="0" w:type="dxa"/>
-              <w:right w:w="0" w:type="dxa"/>
-            </w:tcMar>
-            <w:vAlign w:val="center"/>
-          </w:tcPr>
-          <w:p>
-            <w:pPr>
-              <w:pStyle w:val="Normal"/>
-              <w:jc w:val="center"/>
-              <w:pBdr>
-                <w:bottom w:val="none" w:sz="0" w:space="0" w:color="000000"/>
-                <w:top w:val="none" w:sz="0" w:space="0" w:color="000000"/>
-                <w:left w:val="none" w:sz="0" w:space="0" w:color="000000"/>
-                <w:right w:val="none" w:sz="0" w:space="0" w:color="000000"/>
-              </w:pBdr>
-              <w:spacing w:after="100" w:before="100" w:line="240"/>
-              <w:ind w:left="100" w:right="100" w:firstLine="0" w:firstLineChars="0"/>
-            </w:pPr>
-            <w:r>
-              <w:rPr>
-                <w:rFonts w:ascii="Arial" w:hAnsi="Arial" w:eastAsia="Arial" w:cs="Arial"/>
-                <w:i w:val="false"/>
-                <w:b w:val="false"/>
-                <w:u w:val="none"/>
-                <w:sz w:val="22"/>
-                <w:szCs w:val="22"/>
-                <w:color w:val="000000"/>
-              </w:rPr>
-              <w:t xml:space="preserve">classical: CSneu vs CS-</w:t>
-            </w:r>
-          </w:p>
-        </w:tc>
-        <w:tc>
-          <w:tcPr>
-            <w:tcBorders>
-              <w:bottom w:val="none" w:sz="0" w:space="0" w:color="000000"/>
-              <w:top w:val="none" w:sz="0" w:space="0" w:color="000000"/>
-              <w:left w:val="none" w:sz="0" w:space="0" w:color="000000"/>
-              <w:right w:val="none" w:sz="0" w:space="0" w:color="000000"/>
-            </w:tcBorders>
-            <w:shd w:val="clear" w:color="auto" w:fill="FFFFFF"/>
-            <w:tcMar>
-              <w:top w:w="0" w:type="dxa"/>
-              <w:bottom w:w="0" w:type="dxa"/>
-              <w:left w:w="0" w:type="dxa"/>
-              <w:right w:w="0" w:type="dxa"/>
-            </w:tcMar>
-            <w:vAlign w:val="center"/>
-          </w:tcPr>
-          <w:p>
-            <w:pPr>
-              <w:pStyle w:val="Normal"/>
-              <w:jc w:val="center"/>
-              <w:pBdr>
-                <w:bottom w:val="none" w:sz="0" w:space="0" w:color="000000"/>
-                <w:top w:val="none" w:sz="0" w:space="0" w:color="000000"/>
-                <w:left w:val="none" w:sz="0" w:space="0" w:color="000000"/>
-                <w:right w:val="none" w:sz="0" w:space="0" w:color="000000"/>
-              </w:pBdr>
-              <w:spacing w:after="100" w:before="100" w:line="240"/>
-              <w:ind w:left="100" w:right="100" w:firstLine="0" w:firstLineChars="0"/>
-            </w:pPr>
-            <w:r>
-              <w:rPr>
-                <w:rFonts w:ascii="Arial" w:hAnsi="Arial" w:eastAsia="Arial" w:cs="Arial"/>
-                <w:i w:val="false"/>
-                <w:b w:val="false"/>
-                <w:u w:val="none"/>
-                <w:sz w:val="22"/>
-                <w:szCs w:val="22"/>
-                <w:color w:val="000000"/>
-              </w:rPr>
-              <w:t xml:space="preserve">1.55</w:t>
+        body 6
+        <w:tc>
+          <w:tcPr>
+            <w:tcBorders>
+              <w:bottom w:val="none" w:sz="0" w:space="0" w:color="000000"/>
+              <w:top w:val="none" w:sz="0" w:space="0" w:color="000000"/>
+              <w:left w:val="none" w:sz="0" w:space="0" w:color="000000"/>
+              <w:right w:val="none" w:sz="0" w:space="0" w:color="000000"/>
+            </w:tcBorders>
+            <w:shd w:val="clear" w:color="auto" w:fill="FFFFFF"/>
+            <w:tcMar>
+              <w:top w:w="0" w:type="dxa"/>
+              <w:bottom w:w="0" w:type="dxa"/>
+              <w:left w:w="0" w:type="dxa"/>
+              <w:right w:w="0" w:type="dxa"/>
+            </w:tcMar>
+            <w:vAlign w:val="center"/>
+          </w:tcPr>
+          <w:p>
+            <w:pPr>
+              <w:pStyle w:val="Normal"/>
+              <w:jc w:val="center"/>
+              <w:pBdr>
+                <w:bottom w:val="none" w:sz="0" w:space="0" w:color="000000"/>
+                <w:top w:val="none" w:sz="0" w:space="0" w:color="000000"/>
+                <w:left w:val="none" w:sz="0" w:space="0" w:color="000000"/>
+                <w:right w:val="none" w:sz="0" w:space="0" w:color="000000"/>
+              </w:pBdr>
+              <w:spacing w:after="100" w:before="100" w:line="240"/>
+              <w:ind w:left="100" w:right="100" w:firstLine="0" w:firstLineChars="0"/>
+            </w:pPr>
+            <w:r>
+              <w:rPr>
+                <w:rFonts w:ascii="Arial" w:hAnsi="Arial" w:eastAsia="Arial" w:cs="Arial"/>
+                <w:i w:val="false"/>
+                <w:b w:val="false"/>
+                <w:u w:val="none"/>
+                <w:sz w:val="22"/>
+                <w:szCs w:val="22"/>
+                <w:color w:val="000000"/>
+              </w:rPr>
+              <w:t xml:space="preserve">imagery: CSneu vs CS-</w:t>
+            </w:r>
+          </w:p>
+        </w:tc>
+        <w:tc>
+          <w:tcPr>
+            <w:tcBorders>
+              <w:bottom w:val="none" w:sz="0" w:space="0" w:color="000000"/>
+              <w:top w:val="none" w:sz="0" w:space="0" w:color="000000"/>
+              <w:left w:val="none" w:sz="0" w:space="0" w:color="000000"/>
+              <w:right w:val="none" w:sz="0" w:space="0" w:color="000000"/>
+            </w:tcBorders>
+            <w:shd w:val="clear" w:color="auto" w:fill="FFFFFF"/>
+            <w:tcMar>
+              <w:top w:w="0" w:type="dxa"/>
+              <w:bottom w:w="0" w:type="dxa"/>
+              <w:left w:w="0" w:type="dxa"/>
+              <w:right w:w="0" w:type="dxa"/>
+            </w:tcMar>
+            <w:vAlign w:val="center"/>
+          </w:tcPr>
+          <w:p>
+            <w:pPr>
+              <w:pStyle w:val="Normal"/>
+              <w:jc w:val="center"/>
+              <w:pBdr>
+                <w:bottom w:val="none" w:sz="0" w:space="0" w:color="000000"/>
+                <w:top w:val="none" w:sz="0" w:space="0" w:color="000000"/>
+                <w:left w:val="none" w:sz="0" w:space="0" w:color="000000"/>
+                <w:right w:val="none" w:sz="0" w:space="0" w:color="000000"/>
+              </w:pBdr>
+              <w:spacing w:after="100" w:before="100" w:line="240"/>
+              <w:ind w:left="100" w:right="100" w:firstLine="0" w:firstLineChars="0"/>
+            </w:pPr>
+            <w:r>
+              <w:rPr>
+                <w:rFonts w:ascii="Arial" w:hAnsi="Arial" w:eastAsia="Arial" w:cs="Arial"/>
+                <w:i w:val="false"/>
+                <w:b w:val="false"/>
+                <w:u w:val="none"/>
+                <w:sz w:val="22"/>
+                <w:szCs w:val="22"/>
+                <w:color w:val="000000"/>
+              </w:rPr>
+              <w:t xml:space="preserve">0.43</w:t>
             </w:r>
           </w:p>
         </w:tc>
@@ -1874,95 +1874,95 @@
                 <w:szCs w:val="22"/>
                 <w:color w:val="000000"/>
               </w:rPr>
-              <w:t xml:space="preserve">.136</w:t>
-            </w:r>
-          </w:p>
-        </w:tc>
-        <w:tc>
-          <w:tcPr>
-            <w:tcBorders>
-              <w:bottom w:val="none" w:sz="0" w:space="0" w:color="000000"/>
-              <w:top w:val="none" w:sz="0" w:space="0" w:color="000000"/>
-              <w:left w:val="none" w:sz="0" w:space="0" w:color="000000"/>
-              <w:right w:val="none" w:sz="0" w:space="0" w:color="000000"/>
-            </w:tcBorders>
-            <w:shd w:val="clear" w:color="auto" w:fill="FFFFFF"/>
-            <w:tcMar>
-              <w:top w:w="0" w:type="dxa"/>
-              <w:bottom w:w="0" w:type="dxa"/>
-              <w:left w:w="0" w:type="dxa"/>
-              <w:right w:w="0" w:type="dxa"/>
-            </w:tcMar>
-            <w:vAlign w:val="center"/>
-          </w:tcPr>
-          <w:p>
-            <w:pPr>
-              <w:pStyle w:val="Normal"/>
-              <w:jc w:val="center"/>
-              <w:pBdr>
-                <w:bottom w:val="none" w:sz="0" w:space="0" w:color="000000"/>
-                <w:top w:val="none" w:sz="0" w:space="0" w:color="000000"/>
-                <w:left w:val="none" w:sz="0" w:space="0" w:color="000000"/>
-                <w:right w:val="none" w:sz="0" w:space="0" w:color="000000"/>
-              </w:pBdr>
-              <w:spacing w:after="100" w:before="100" w:line="240"/>
-              <w:ind w:left="100" w:right="100" w:firstLine="0" w:firstLineChars="0"/>
-            </w:pPr>
-            <w:r>
-              <w:rPr>
-                <w:rFonts w:ascii="Arial" w:hAnsi="Arial" w:eastAsia="Arial" w:cs="Arial"/>
-                <w:i w:val="false"/>
-                <w:b w:val="false"/>
-                <w:u w:val="none"/>
-                <w:sz w:val="22"/>
-                <w:szCs w:val="22"/>
-                <w:color w:val="000000"/>
-              </w:rPr>
-              <w:t xml:space="preserve">0.32</w:t>
-            </w:r>
-          </w:p>
-        </w:tc>
-        <w:tc>
-          <w:tcPr>
-            <w:tcBorders>
-              <w:bottom w:val="none" w:sz="0" w:space="0" w:color="000000"/>
-              <w:top w:val="none" w:sz="0" w:space="0" w:color="000000"/>
-              <w:left w:val="none" w:sz="0" w:space="0" w:color="000000"/>
-              <w:right w:val="none" w:sz="0" w:space="0" w:color="000000"/>
-            </w:tcBorders>
-            <w:shd w:val="clear" w:color="auto" w:fill="FFFFFF"/>
-            <w:tcMar>
-              <w:top w:w="0" w:type="dxa"/>
-              <w:bottom w:w="0" w:type="dxa"/>
-              <w:left w:w="0" w:type="dxa"/>
-              <w:right w:w="0" w:type="dxa"/>
-            </w:tcMar>
-            <w:vAlign w:val="center"/>
-          </w:tcPr>
-          <w:p>
-            <w:pPr>
-              <w:pStyle w:val="Normal"/>
-              <w:jc w:val="center"/>
-              <w:pBdr>
-                <w:bottom w:val="none" w:sz="0" w:space="0" w:color="000000"/>
-                <w:top w:val="none" w:sz="0" w:space="0" w:color="000000"/>
-                <w:left w:val="none" w:sz="0" w:space="0" w:color="000000"/>
-                <w:right w:val="none" w:sz="0" w:space="0" w:color="000000"/>
-              </w:pBdr>
-              <w:spacing w:after="100" w:before="100" w:line="240"/>
-              <w:ind w:left="100" w:right="100" w:firstLine="0" w:firstLineChars="0"/>
-            </w:pPr>
-            <w:r>
-              <w:rPr>
-                <w:rFonts w:ascii="Arial" w:hAnsi="Arial" w:eastAsia="Arial" w:cs="Arial"/>
-                <w:i w:val="false"/>
-                <w:b w:val="false"/>
-                <w:u w:val="none"/>
-                <w:sz w:val="22"/>
-                <w:szCs w:val="22"/>
-                <w:color w:val="000000"/>
-              </w:rPr>
-              <w:t xml:space="preserve">  0.61</w:t>
+              <w:t xml:space="preserve">.674</w:t>
+            </w:r>
+          </w:p>
+        </w:tc>
+        <w:tc>
+          <w:tcPr>
+            <w:tcBorders>
+              <w:bottom w:val="none" w:sz="0" w:space="0" w:color="000000"/>
+              <w:top w:val="none" w:sz="0" w:space="0" w:color="000000"/>
+              <w:left w:val="none" w:sz="0" w:space="0" w:color="000000"/>
+              <w:right w:val="none" w:sz="0" w:space="0" w:color="000000"/>
+            </w:tcBorders>
+            <w:shd w:val="clear" w:color="auto" w:fill="FFFFFF"/>
+            <w:tcMar>
+              <w:top w:w="0" w:type="dxa"/>
+              <w:bottom w:w="0" w:type="dxa"/>
+              <w:left w:w="0" w:type="dxa"/>
+              <w:right w:w="0" w:type="dxa"/>
+            </w:tcMar>
+            <w:vAlign w:val="center"/>
+          </w:tcPr>
+          <w:p>
+            <w:pPr>
+              <w:pStyle w:val="Normal"/>
+              <w:jc w:val="center"/>
+              <w:pBdr>
+                <w:bottom w:val="none" w:sz="0" w:space="0" w:color="000000"/>
+                <w:top w:val="none" w:sz="0" w:space="0" w:color="000000"/>
+                <w:left w:val="none" w:sz="0" w:space="0" w:color="000000"/>
+                <w:right w:val="none" w:sz="0" w:space="0" w:color="000000"/>
+              </w:pBdr>
+              <w:spacing w:after="100" w:before="100" w:line="240"/>
+              <w:ind w:left="100" w:right="100" w:firstLine="0" w:firstLineChars="0"/>
+            </w:pPr>
+            <w:r>
+              <w:rPr>
+                <w:rFonts w:ascii="Arial" w:hAnsi="Arial" w:eastAsia="Arial" w:cs="Arial"/>
+                <w:i w:val="false"/>
+                <w:b w:val="false"/>
+                <w:u w:val="none"/>
+                <w:sz w:val="22"/>
+                <w:szCs w:val="22"/>
+                <w:color w:val="000000"/>
+              </w:rPr>
+              <w:t xml:space="preserve">0.09</w:t>
+            </w:r>
+          </w:p>
+        </w:tc>
+        <w:tc>
+          <w:tcPr>
+            <w:tcBorders>
+              <w:bottom w:val="none" w:sz="0" w:space="0" w:color="000000"/>
+              <w:top w:val="none" w:sz="0" w:space="0" w:color="000000"/>
+              <w:left w:val="none" w:sz="0" w:space="0" w:color="000000"/>
+              <w:right w:val="none" w:sz="0" w:space="0" w:color="000000"/>
+            </w:tcBorders>
+            <w:shd w:val="clear" w:color="auto" w:fill="FFFFFF"/>
+            <w:tcMar>
+              <w:top w:w="0" w:type="dxa"/>
+              <w:bottom w:w="0" w:type="dxa"/>
+              <w:left w:w="0" w:type="dxa"/>
+              <w:right w:w="0" w:type="dxa"/>
+            </w:tcMar>
+            <w:vAlign w:val="center"/>
+          </w:tcPr>
+          <w:p>
+            <w:pPr>
+              <w:pStyle w:val="Normal"/>
+              <w:jc w:val="center"/>
+              <w:pBdr>
+                <w:bottom w:val="none" w:sz="0" w:space="0" w:color="000000"/>
+                <w:top w:val="none" w:sz="0" w:space="0" w:color="000000"/>
+                <w:left w:val="none" w:sz="0" w:space="0" w:color="000000"/>
+                <w:right w:val="none" w:sz="0" w:space="0" w:color="000000"/>
+              </w:pBdr>
+              <w:spacing w:after="100" w:before="100" w:line="240"/>
+              <w:ind w:left="100" w:right="100" w:firstLine="0" w:firstLineChars="0"/>
+            </w:pPr>
+            <w:r>
+              <w:rPr>
+                <w:rFonts w:ascii="Arial" w:hAnsi="Arial" w:eastAsia="Arial" w:cs="Arial"/>
+                <w:i w:val="false"/>
+                <w:b w:val="false"/>
+                <w:u w:val="none"/>
+                <w:sz w:val="22"/>
+                <w:szCs w:val="22"/>
+                <w:color w:val="000000"/>
+              </w:rPr>
+              <w:t xml:space="preserve">  0.233</w:t>
             </w:r>
           </w:p>
         </w:tc>
@@ -1971,268 +1971,268 @@
         <w:trPr>
           <w:trHeight w:val="360" w:hRule="auto"/>
         </w:trPr>
-        body7
-        <w:tc>
-          <w:tcPr>
-            <w:tcBorders>
-              <w:bottom w:val="none" w:sz="0" w:space="0" w:color="000000"/>
-              <w:top w:val="none" w:sz="0" w:space="0" w:color="000000"/>
-              <w:left w:val="none" w:sz="0" w:space="0" w:color="000000"/>
-              <w:right w:val="none" w:sz="0" w:space="0" w:color="000000"/>
-            </w:tcBorders>
-            <w:shd w:val="clear" w:color="auto" w:fill="FFFFFF"/>
-            <w:tcMar>
-              <w:top w:w="0" w:type="dxa"/>
-              <w:bottom w:w="0" w:type="dxa"/>
-              <w:left w:w="0" w:type="dxa"/>
-              <w:right w:w="0" w:type="dxa"/>
-            </w:tcMar>
-            <w:vAlign w:val="center"/>
-          </w:tcPr>
-          <w:p>
-            <w:pPr>
-              <w:pStyle w:val="Normal"/>
-              <w:jc w:val="center"/>
-              <w:pBdr>
-                <w:bottom w:val="none" w:sz="0" w:space="0" w:color="000000"/>
-                <w:top w:val="none" w:sz="0" w:space="0" w:color="000000"/>
-                <w:left w:val="none" w:sz="0" w:space="0" w:color="000000"/>
-                <w:right w:val="none" w:sz="0" w:space="0" w:color="000000"/>
-              </w:pBdr>
-              <w:spacing w:after="100" w:before="100" w:line="240"/>
-              <w:ind w:left="100" w:right="100" w:firstLine="0" w:firstLineChars="0"/>
-            </w:pPr>
-            <w:r>
-              <w:rPr>
-                <w:rFonts w:ascii="Arial" w:hAnsi="Arial" w:eastAsia="Arial" w:cs="Arial"/>
-                <w:i w:val="false"/>
-                <w:b w:val="false"/>
-                <w:u w:val="none"/>
-                <w:sz w:val="22"/>
-                <w:szCs w:val="22"/>
-                <w:color w:val="000000"/>
-              </w:rPr>
-              <w:t xml:space="preserve">groups: delta CS+av / CS+neu</w:t>
-            </w:r>
-          </w:p>
-        </w:tc>
-        <w:tc>
-          <w:tcPr>
-            <w:tcBorders>
-              <w:bottom w:val="none" w:sz="0" w:space="0" w:color="000000"/>
-              <w:top w:val="none" w:sz="0" w:space="0" w:color="000000"/>
-              <w:left w:val="none" w:sz="0" w:space="0" w:color="000000"/>
-              <w:right w:val="none" w:sz="0" w:space="0" w:color="000000"/>
-            </w:tcBorders>
-            <w:shd w:val="clear" w:color="auto" w:fill="FFFFFF"/>
-            <w:tcMar>
-              <w:top w:w="0" w:type="dxa"/>
-              <w:bottom w:w="0" w:type="dxa"/>
-              <w:left w:w="0" w:type="dxa"/>
-              <w:right w:w="0" w:type="dxa"/>
-            </w:tcMar>
-            <w:vAlign w:val="center"/>
-          </w:tcPr>
-          <w:p>
-            <w:pPr>
-              <w:pStyle w:val="Normal"/>
-              <w:jc w:val="center"/>
-              <w:pBdr>
-                <w:bottom w:val="none" w:sz="0" w:space="0" w:color="000000"/>
-                <w:top w:val="none" w:sz="0" w:space="0" w:color="000000"/>
-                <w:left w:val="none" w:sz="0" w:space="0" w:color="000000"/>
-                <w:right w:val="none" w:sz="0" w:space="0" w:color="000000"/>
-              </w:pBdr>
-              <w:spacing w:after="100" w:before="100" w:line="240"/>
-              <w:ind w:left="100" w:right="100" w:firstLine="0" w:firstLineChars="0"/>
-            </w:pPr>
-            <w:r>
-              <w:rPr>
-                <w:rFonts w:ascii="Arial" w:hAnsi="Arial" w:eastAsia="Arial" w:cs="Arial"/>
-                <w:i w:val="false"/>
-                <w:b w:val="false"/>
-                <w:u w:val="none"/>
-                <w:sz w:val="22"/>
-                <w:szCs w:val="22"/>
-                <w:color w:val="000000"/>
-              </w:rPr>
-              <w:t xml:space="preserve">2.05</w:t>
-            </w:r>
-          </w:p>
-        </w:tc>
-        <w:tc>
-          <w:tcPr>
-            <w:tcBorders>
-              <w:bottom w:val="none" w:sz="0" w:space="0" w:color="000000"/>
-              <w:top w:val="none" w:sz="0" w:space="0" w:color="000000"/>
-              <w:left w:val="none" w:sz="0" w:space="0" w:color="000000"/>
-              <w:right w:val="none" w:sz="0" w:space="0" w:color="000000"/>
-            </w:tcBorders>
-            <w:shd w:val="clear" w:color="auto" w:fill="FFFFFF"/>
-            <w:tcMar>
-              <w:top w:w="0" w:type="dxa"/>
-              <w:bottom w:w="0" w:type="dxa"/>
-              <w:left w:w="0" w:type="dxa"/>
-              <w:right w:w="0" w:type="dxa"/>
-            </w:tcMar>
-            <w:vAlign w:val="center"/>
-          </w:tcPr>
-          <w:p>
-            <w:pPr>
-              <w:pStyle w:val="Normal"/>
-              <w:jc w:val="center"/>
-              <w:pBdr>
-                <w:bottom w:val="none" w:sz="0" w:space="0" w:color="000000"/>
-                <w:top w:val="none" w:sz="0" w:space="0" w:color="000000"/>
-                <w:left w:val="none" w:sz="0" w:space="0" w:color="000000"/>
-                <w:right w:val="none" w:sz="0" w:space="0" w:color="000000"/>
-              </w:pBdr>
-              <w:spacing w:after="100" w:before="100" w:line="240"/>
-              <w:ind w:left="100" w:right="100" w:firstLine="0" w:firstLineChars="0"/>
-            </w:pPr>
-            <w:r>
-              <w:rPr>
-                <w:rFonts w:ascii="Arial" w:hAnsi="Arial" w:eastAsia="Arial" w:cs="Arial"/>
-                <w:i w:val="false"/>
-                <w:b w:val="false"/>
-                <w:u w:val="none"/>
-                <w:sz w:val="22"/>
-                <w:szCs w:val="22"/>
-                <w:color w:val="000000"/>
-              </w:rPr>
-              <w:t xml:space="preserve">46</w:t>
-            </w:r>
-          </w:p>
-        </w:tc>
-        <w:tc>
-          <w:tcPr>
-            <w:tcBorders>
-              <w:bottom w:val="none" w:sz="0" w:space="0" w:color="000000"/>
-              <w:top w:val="none" w:sz="0" w:space="0" w:color="000000"/>
-              <w:left w:val="none" w:sz="0" w:space="0" w:color="000000"/>
-              <w:right w:val="none" w:sz="0" w:space="0" w:color="000000"/>
-            </w:tcBorders>
-            <w:shd w:val="clear" w:color="auto" w:fill="FFFFFF"/>
-            <w:tcMar>
-              <w:top w:w="0" w:type="dxa"/>
-              <w:bottom w:w="0" w:type="dxa"/>
-              <w:left w:w="0" w:type="dxa"/>
-              <w:right w:w="0" w:type="dxa"/>
-            </w:tcMar>
-            <w:vAlign w:val="center"/>
-          </w:tcPr>
-          <w:p>
-            <w:pPr>
-              <w:pStyle w:val="Normal"/>
-              <w:jc w:val="center"/>
-              <w:pBdr>
-                <w:bottom w:val="none" w:sz="0" w:space="0" w:color="000000"/>
-                <w:top w:val="none" w:sz="0" w:space="0" w:color="000000"/>
-                <w:left w:val="none" w:sz="0" w:space="0" w:color="000000"/>
-                <w:right w:val="none" w:sz="0" w:space="0" w:color="000000"/>
-              </w:pBdr>
-              <w:spacing w:after="100" w:before="100" w:line="240"/>
-              <w:ind w:left="100" w:right="100" w:firstLine="0" w:firstLineChars="0"/>
-            </w:pPr>
-            <w:r>
-              <w:rPr>
-                <w:rFonts w:ascii="Arial" w:hAnsi="Arial" w:eastAsia="Arial" w:cs="Arial"/>
-                <w:i w:val="false"/>
-                <w:b w:val="false"/>
-                <w:u w:val="none"/>
-                <w:sz w:val="22"/>
-                <w:szCs w:val="22"/>
-                <w:color w:val="000000"/>
-              </w:rPr>
-              <w:t xml:space="preserve">.138</w:t>
-            </w:r>
-          </w:p>
-        </w:tc>
-        <w:tc>
-          <w:tcPr>
-            <w:tcBorders>
-              <w:bottom w:val="none" w:sz="0" w:space="0" w:color="000000"/>
-              <w:top w:val="none" w:sz="0" w:space="0" w:color="000000"/>
-              <w:left w:val="none" w:sz="0" w:space="0" w:color="000000"/>
-              <w:right w:val="none" w:sz="0" w:space="0" w:color="000000"/>
-            </w:tcBorders>
-            <w:shd w:val="clear" w:color="auto" w:fill="FFFFFF"/>
-            <w:tcMar>
-              <w:top w:w="0" w:type="dxa"/>
-              <w:bottom w:w="0" w:type="dxa"/>
-              <w:left w:w="0" w:type="dxa"/>
-              <w:right w:w="0" w:type="dxa"/>
-            </w:tcMar>
-            <w:vAlign w:val="center"/>
-          </w:tcPr>
-          <w:p>
-            <w:pPr>
-              <w:pStyle w:val="Normal"/>
-              <w:jc w:val="center"/>
-              <w:pBdr>
-                <w:bottom w:val="none" w:sz="0" w:space="0" w:color="000000"/>
-                <w:top w:val="none" w:sz="0" w:space="0" w:color="000000"/>
-                <w:left w:val="none" w:sz="0" w:space="0" w:color="000000"/>
-                <w:right w:val="none" w:sz="0" w:space="0" w:color="000000"/>
-              </w:pBdr>
-              <w:spacing w:after="100" w:before="100" w:line="240"/>
-              <w:ind w:left="100" w:right="100" w:firstLine="0" w:firstLineChars="0"/>
-            </w:pPr>
-            <w:r>
-              <w:rPr>
-                <w:rFonts w:ascii="Arial" w:hAnsi="Arial" w:eastAsia="Arial" w:cs="Arial"/>
-                <w:i w:val="false"/>
-                <w:b w:val="false"/>
-                <w:u w:val="none"/>
-                <w:sz w:val="22"/>
-                <w:szCs w:val="22"/>
-                <w:color w:val="000000"/>
-              </w:rPr>
-              <w:t xml:space="preserve">0.59</w:t>
-            </w:r>
-          </w:p>
-        </w:tc>
-        <w:tc>
-          <w:tcPr>
-            <w:tcBorders>
-              <w:bottom w:val="none" w:sz="0" w:space="0" w:color="000000"/>
-              <w:top w:val="none" w:sz="0" w:space="0" w:color="000000"/>
-              <w:left w:val="none" w:sz="0" w:space="0" w:color="000000"/>
-              <w:right w:val="none" w:sz="0" w:space="0" w:color="000000"/>
-            </w:tcBorders>
-            <w:shd w:val="clear" w:color="auto" w:fill="FFFFFF"/>
-            <w:tcMar>
-              <w:top w:w="0" w:type="dxa"/>
-              <w:bottom w:w="0" w:type="dxa"/>
-              <w:left w:w="0" w:type="dxa"/>
-              <w:right w:w="0" w:type="dxa"/>
-            </w:tcMar>
-            <w:vAlign w:val="center"/>
-          </w:tcPr>
-          <w:p>
-            <w:pPr>
-              <w:pStyle w:val="Normal"/>
-              <w:jc w:val="center"/>
-              <w:pBdr>
-                <w:bottom w:val="none" w:sz="0" w:space="0" w:color="000000"/>
-                <w:top w:val="none" w:sz="0" w:space="0" w:color="000000"/>
-                <w:left w:val="none" w:sz="0" w:space="0" w:color="000000"/>
-                <w:right w:val="none" w:sz="0" w:space="0" w:color="000000"/>
-              </w:pBdr>
-              <w:spacing w:after="100" w:before="100" w:line="240"/>
-              <w:ind w:left="100" w:right="100" w:firstLine="0" w:firstLineChars="0"/>
-            </w:pPr>
-            <w:r>
-              <w:rPr>
-                <w:rFonts w:ascii="Arial" w:hAnsi="Arial" w:eastAsia="Arial" w:cs="Arial"/>
-                <w:i w:val="false"/>
-                <w:b w:val="false"/>
-                <w:u w:val="none"/>
-                <w:sz w:val="22"/>
-                <w:szCs w:val="22"/>
-                <w:color w:val="000000"/>
-              </w:rPr>
-              <w:t xml:space="preserve">  1.54</w:t>
+        body 7
+        <w:tc>
+          <w:tcPr>
+            <w:tcBorders>
+              <w:bottom w:val="none" w:sz="0" w:space="0" w:color="000000"/>
+              <w:top w:val="none" w:sz="0" w:space="0" w:color="000000"/>
+              <w:left w:val="none" w:sz="0" w:space="0" w:color="000000"/>
+              <w:right w:val="none" w:sz="0" w:space="0" w:color="000000"/>
+            </w:tcBorders>
+            <w:shd w:val="clear" w:color="auto" w:fill="FFFFFF"/>
+            <w:tcMar>
+              <w:top w:w="0" w:type="dxa"/>
+              <w:bottom w:w="0" w:type="dxa"/>
+              <w:left w:w="0" w:type="dxa"/>
+              <w:right w:w="0" w:type="dxa"/>
+            </w:tcMar>
+            <w:vAlign w:val="center"/>
+          </w:tcPr>
+          <w:p>
+            <w:pPr>
+              <w:pStyle w:val="Normal"/>
+              <w:jc w:val="center"/>
+              <w:pBdr>
+                <w:bottom w:val="none" w:sz="0" w:space="0" w:color="000000"/>
+                <w:top w:val="none" w:sz="0" w:space="0" w:color="000000"/>
+                <w:left w:val="none" w:sz="0" w:space="0" w:color="000000"/>
+                <w:right w:val="none" w:sz="0" w:space="0" w:color="000000"/>
+              </w:pBdr>
+              <w:spacing w:after="100" w:before="100" w:line="240"/>
+              <w:ind w:left="100" w:right="100" w:firstLine="0" w:firstLineChars="0"/>
+            </w:pPr>
+            <w:r>
+              <w:rPr>
+                <w:rFonts w:ascii="Arial" w:hAnsi="Arial" w:eastAsia="Arial" w:cs="Arial"/>
+                <w:i w:val="false"/>
+                <w:b w:val="false"/>
+                <w:u w:val="none"/>
+                <w:sz w:val="22"/>
+                <w:szCs w:val="22"/>
+                <w:color w:val="000000"/>
+              </w:rPr>
+              <w:t xml:space="preserve">classical: CS+av vs CS+neu</w:t>
+            </w:r>
+          </w:p>
+        </w:tc>
+        <w:tc>
+          <w:tcPr>
+            <w:tcBorders>
+              <w:bottom w:val="none" w:sz="0" w:space="0" w:color="000000"/>
+              <w:top w:val="none" w:sz="0" w:space="0" w:color="000000"/>
+              <w:left w:val="none" w:sz="0" w:space="0" w:color="000000"/>
+              <w:right w:val="none" w:sz="0" w:space="0" w:color="000000"/>
+            </w:tcBorders>
+            <w:shd w:val="clear" w:color="auto" w:fill="FFFFFF"/>
+            <w:tcMar>
+              <w:top w:w="0" w:type="dxa"/>
+              <w:bottom w:w="0" w:type="dxa"/>
+              <w:left w:w="0" w:type="dxa"/>
+              <w:right w:w="0" w:type="dxa"/>
+            </w:tcMar>
+            <w:vAlign w:val="center"/>
+          </w:tcPr>
+          <w:p>
+            <w:pPr>
+              <w:pStyle w:val="Normal"/>
+              <w:jc w:val="center"/>
+              <w:pBdr>
+                <w:bottom w:val="none" w:sz="0" w:space="0" w:color="000000"/>
+                <w:top w:val="none" w:sz="0" w:space="0" w:color="000000"/>
+                <w:left w:val="none" w:sz="0" w:space="0" w:color="000000"/>
+                <w:right w:val="none" w:sz="0" w:space="0" w:color="000000"/>
+              </w:pBdr>
+              <w:spacing w:after="100" w:before="100" w:line="240"/>
+              <w:ind w:left="100" w:right="100" w:firstLine="0" w:firstLineChars="0"/>
+            </w:pPr>
+            <w:r>
+              <w:rPr>
+                <w:rFonts w:ascii="Arial" w:hAnsi="Arial" w:eastAsia="Arial" w:cs="Arial"/>
+                <w:i w:val="false"/>
+                <w:b w:val="false"/>
+                <w:u w:val="none"/>
+                <w:sz w:val="22"/>
+                <w:szCs w:val="22"/>
+                <w:color w:val="000000"/>
+              </w:rPr>
+              <w:t xml:space="preserve">4.13</w:t>
+            </w:r>
+          </w:p>
+        </w:tc>
+        <w:tc>
+          <w:tcPr>
+            <w:tcBorders>
+              <w:bottom w:val="none" w:sz="0" w:space="0" w:color="000000"/>
+              <w:top w:val="none" w:sz="0" w:space="0" w:color="000000"/>
+              <w:left w:val="none" w:sz="0" w:space="0" w:color="000000"/>
+              <w:right w:val="none" w:sz="0" w:space="0" w:color="000000"/>
+            </w:tcBorders>
+            <w:shd w:val="clear" w:color="auto" w:fill="FFFFFF"/>
+            <w:tcMar>
+              <w:top w:w="0" w:type="dxa"/>
+              <w:bottom w:w="0" w:type="dxa"/>
+              <w:left w:w="0" w:type="dxa"/>
+              <w:right w:w="0" w:type="dxa"/>
+            </w:tcMar>
+            <w:vAlign w:val="center"/>
+          </w:tcPr>
+          <w:p>
+            <w:pPr>
+              <w:pStyle w:val="Normal"/>
+              <w:jc w:val="center"/>
+              <w:pBdr>
+                <w:bottom w:val="none" w:sz="0" w:space="0" w:color="000000"/>
+                <w:top w:val="none" w:sz="0" w:space="0" w:color="000000"/>
+                <w:left w:val="none" w:sz="0" w:space="0" w:color="000000"/>
+                <w:right w:val="none" w:sz="0" w:space="0" w:color="000000"/>
+              </w:pBdr>
+              <w:spacing w:after="100" w:before="100" w:line="240"/>
+              <w:ind w:left="100" w:right="100" w:firstLine="0" w:firstLineChars="0"/>
+            </w:pPr>
+            <w:r>
+              <w:rPr>
+                <w:rFonts w:ascii="Arial" w:hAnsi="Arial" w:eastAsia="Arial" w:cs="Arial"/>
+                <w:i w:val="false"/>
+                <w:b w:val="false"/>
+                <w:u w:val="none"/>
+                <w:sz w:val="22"/>
+                <w:szCs w:val="22"/>
+                <w:color w:val="000000"/>
+              </w:rPr>
+              <w:t xml:space="preserve">23</w:t>
+            </w:r>
+          </w:p>
+        </w:tc>
+        <w:tc>
+          <w:tcPr>
+            <w:tcBorders>
+              <w:bottom w:val="none" w:sz="0" w:space="0" w:color="000000"/>
+              <w:top w:val="none" w:sz="0" w:space="0" w:color="000000"/>
+              <w:left w:val="none" w:sz="0" w:space="0" w:color="000000"/>
+              <w:right w:val="none" w:sz="0" w:space="0" w:color="000000"/>
+            </w:tcBorders>
+            <w:shd w:val="clear" w:color="auto" w:fill="FFFFFF"/>
+            <w:tcMar>
+              <w:top w:w="0" w:type="dxa"/>
+              <w:bottom w:w="0" w:type="dxa"/>
+              <w:left w:w="0" w:type="dxa"/>
+              <w:right w:w="0" w:type="dxa"/>
+            </w:tcMar>
+            <w:vAlign w:val="center"/>
+          </w:tcPr>
+          <w:p>
+            <w:pPr>
+              <w:pStyle w:val="Normal"/>
+              <w:jc w:val="center"/>
+              <w:pBdr>
+                <w:bottom w:val="none" w:sz="0" w:space="0" w:color="000000"/>
+                <w:top w:val="none" w:sz="0" w:space="0" w:color="000000"/>
+                <w:left w:val="none" w:sz="0" w:space="0" w:color="000000"/>
+                <w:right w:val="none" w:sz="0" w:space="0" w:color="000000"/>
+              </w:pBdr>
+              <w:spacing w:after="100" w:before="100" w:line="240"/>
+              <w:ind w:left="100" w:right="100" w:firstLine="0" w:firstLineChars="0"/>
+            </w:pPr>
+            <w:r>
+              <w:rPr>
+                <w:rFonts w:ascii="Arial" w:hAnsi="Arial" w:eastAsia="Arial" w:cs="Arial"/>
+                <w:i w:val="false"/>
+                <w:b w:val="false"/>
+                <w:u w:val="none"/>
+                <w:sz w:val="22"/>
+                <w:szCs w:val="22"/>
+                <w:color w:val="000000"/>
+              </w:rPr>
+              <w:t xml:space="preserve">&lt; .001</w:t>
+            </w:r>
+          </w:p>
+        </w:tc>
+        <w:tc>
+          <w:tcPr>
+            <w:tcBorders>
+              <w:bottom w:val="none" w:sz="0" w:space="0" w:color="000000"/>
+              <w:top w:val="none" w:sz="0" w:space="0" w:color="000000"/>
+              <w:left w:val="none" w:sz="0" w:space="0" w:color="000000"/>
+              <w:right w:val="none" w:sz="0" w:space="0" w:color="000000"/>
+            </w:tcBorders>
+            <w:shd w:val="clear" w:color="auto" w:fill="FFFFFF"/>
+            <w:tcMar>
+              <w:top w:w="0" w:type="dxa"/>
+              <w:bottom w:w="0" w:type="dxa"/>
+              <w:left w:w="0" w:type="dxa"/>
+              <w:right w:w="0" w:type="dxa"/>
+            </w:tcMar>
+            <w:vAlign w:val="center"/>
+          </w:tcPr>
+          <w:p>
+            <w:pPr>
+              <w:pStyle w:val="Normal"/>
+              <w:jc w:val="center"/>
+              <w:pBdr>
+                <w:bottom w:val="none" w:sz="0" w:space="0" w:color="000000"/>
+                <w:top w:val="none" w:sz="0" w:space="0" w:color="000000"/>
+                <w:left w:val="none" w:sz="0" w:space="0" w:color="000000"/>
+                <w:right w:val="none" w:sz="0" w:space="0" w:color="000000"/>
+              </w:pBdr>
+              <w:spacing w:after="100" w:before="100" w:line="240"/>
+              <w:ind w:left="100" w:right="100" w:firstLine="0" w:firstLineChars="0"/>
+            </w:pPr>
+            <w:r>
+              <w:rPr>
+                <w:rFonts w:ascii="Arial" w:hAnsi="Arial" w:eastAsia="Arial" w:cs="Arial"/>
+                <w:i w:val="false"/>
+                <w:b w:val="false"/>
+                <w:u w:val="none"/>
+                <w:sz w:val="22"/>
+                <w:szCs w:val="22"/>
+                <w:color w:val="000000"/>
+              </w:rPr>
+              <w:t xml:space="preserve">0.84</w:t>
+            </w:r>
+          </w:p>
+        </w:tc>
+        <w:tc>
+          <w:tcPr>
+            <w:tcBorders>
+              <w:bottom w:val="none" w:sz="0" w:space="0" w:color="000000"/>
+              <w:top w:val="none" w:sz="0" w:space="0" w:color="000000"/>
+              <w:left w:val="none" w:sz="0" w:space="0" w:color="000000"/>
+              <w:right w:val="none" w:sz="0" w:space="0" w:color="000000"/>
+            </w:tcBorders>
+            <w:shd w:val="clear" w:color="auto" w:fill="FFFFFF"/>
+            <w:tcMar>
+              <w:top w:w="0" w:type="dxa"/>
+              <w:bottom w:w="0" w:type="dxa"/>
+              <w:left w:w="0" w:type="dxa"/>
+              <w:right w:w="0" w:type="dxa"/>
+            </w:tcMar>
+            <w:vAlign w:val="center"/>
+          </w:tcPr>
+          <w:p>
+            <w:pPr>
+              <w:pStyle w:val="Normal"/>
+              <w:jc w:val="center"/>
+              <w:pBdr>
+                <w:bottom w:val="none" w:sz="0" w:space="0" w:color="000000"/>
+                <w:top w:val="none" w:sz="0" w:space="0" w:color="000000"/>
+                <w:left w:val="none" w:sz="0" w:space="0" w:color="000000"/>
+                <w:right w:val="none" w:sz="0" w:space="0" w:color="000000"/>
+              </w:pBdr>
+              <w:spacing w:after="100" w:before="100" w:line="240"/>
+              <w:ind w:left="100" w:right="100" w:firstLine="0" w:firstLineChars="0"/>
+            </w:pPr>
+            <w:r>
+              <w:rPr>
+                <w:rFonts w:ascii="Arial" w:hAnsi="Arial" w:eastAsia="Arial" w:cs="Arial"/>
+                <w:i w:val="false"/>
+                <w:b w:val="false"/>
+                <w:u w:val="none"/>
+                <w:sz w:val="22"/>
+                <w:szCs w:val="22"/>
+                <w:color w:val="000000"/>
+              </w:rPr>
+              <w:t xml:space="preserve">156.053</w:t>
             </w:r>
           </w:p>
         </w:tc>
@@ -2241,268 +2241,268 @@
         <w:trPr>
           <w:trHeight w:val="360" w:hRule="auto"/>
         </w:trPr>
-        body8
-        <w:tc>
-          <w:tcPr>
-            <w:tcBorders>
-              <w:bottom w:val="none" w:sz="0" w:space="0" w:color="000000"/>
-              <w:top w:val="none" w:sz="0" w:space="0" w:color="000000"/>
-              <w:left w:val="none" w:sz="0" w:space="0" w:color="000000"/>
-              <w:right w:val="none" w:sz="0" w:space="0" w:color="000000"/>
-            </w:tcBorders>
-            <w:shd w:val="clear" w:color="auto" w:fill="FFFFFF"/>
-            <w:tcMar>
-              <w:top w:w="0" w:type="dxa"/>
-              <w:bottom w:w="0" w:type="dxa"/>
-              <w:left w:w="0" w:type="dxa"/>
-              <w:right w:w="0" w:type="dxa"/>
-            </w:tcMar>
-            <w:vAlign w:val="center"/>
-          </w:tcPr>
-          <w:p>
-            <w:pPr>
-              <w:pStyle w:val="Normal"/>
-              <w:jc w:val="center"/>
-              <w:pBdr>
-                <w:bottom w:val="none" w:sz="0" w:space="0" w:color="000000"/>
-                <w:top w:val="none" w:sz="0" w:space="0" w:color="000000"/>
-                <w:left w:val="none" w:sz="0" w:space="0" w:color="000000"/>
-                <w:right w:val="none" w:sz="0" w:space="0" w:color="000000"/>
-              </w:pBdr>
-              <w:spacing w:after="100" w:before="100" w:line="240"/>
-              <w:ind w:left="100" w:right="100" w:firstLine="0" w:firstLineChars="0"/>
-            </w:pPr>
-            <w:r>
-              <w:rPr>
-                <w:rFonts w:ascii="Arial" w:hAnsi="Arial" w:eastAsia="Arial" w:cs="Arial"/>
-                <w:i w:val="false"/>
-                <w:b w:val="false"/>
-                <w:u w:val="none"/>
-                <w:sz w:val="22"/>
-                <w:szCs w:val="22"/>
-                <w:color w:val="000000"/>
-              </w:rPr>
-              <w:t xml:space="preserve">groups: delta CS+av / CS-</w:t>
-            </w:r>
-          </w:p>
-        </w:tc>
-        <w:tc>
-          <w:tcPr>
-            <w:tcBorders>
-              <w:bottom w:val="none" w:sz="0" w:space="0" w:color="000000"/>
-              <w:top w:val="none" w:sz="0" w:space="0" w:color="000000"/>
-              <w:left w:val="none" w:sz="0" w:space="0" w:color="000000"/>
-              <w:right w:val="none" w:sz="0" w:space="0" w:color="000000"/>
-            </w:tcBorders>
-            <w:shd w:val="clear" w:color="auto" w:fill="FFFFFF"/>
-            <w:tcMar>
-              <w:top w:w="0" w:type="dxa"/>
-              <w:bottom w:w="0" w:type="dxa"/>
-              <w:left w:w="0" w:type="dxa"/>
-              <w:right w:w="0" w:type="dxa"/>
-            </w:tcMar>
-            <w:vAlign w:val="center"/>
-          </w:tcPr>
-          <w:p>
-            <w:pPr>
-              <w:pStyle w:val="Normal"/>
-              <w:jc w:val="center"/>
-              <w:pBdr>
-                <w:bottom w:val="none" w:sz="0" w:space="0" w:color="000000"/>
-                <w:top w:val="none" w:sz="0" w:space="0" w:color="000000"/>
-                <w:left w:val="none" w:sz="0" w:space="0" w:color="000000"/>
-                <w:right w:val="none" w:sz="0" w:space="0" w:color="000000"/>
-              </w:pBdr>
-              <w:spacing w:after="100" w:before="100" w:line="240"/>
-              <w:ind w:left="100" w:right="100" w:firstLine="0" w:firstLineChars="0"/>
-            </w:pPr>
-            <w:r>
-              <w:rPr>
-                <w:rFonts w:ascii="Arial" w:hAnsi="Arial" w:eastAsia="Arial" w:cs="Arial"/>
-                <w:i w:val="false"/>
-                <w:b w:val="false"/>
-                <w:u w:val="none"/>
-                <w:sz w:val="22"/>
-                <w:szCs w:val="22"/>
-                <w:color w:val="000000"/>
-              </w:rPr>
-              <w:t xml:space="preserve">2.33</w:t>
-            </w:r>
-          </w:p>
-        </w:tc>
-        <w:tc>
-          <w:tcPr>
-            <w:tcBorders>
-              <w:bottom w:val="none" w:sz="0" w:space="0" w:color="000000"/>
-              <w:top w:val="none" w:sz="0" w:space="0" w:color="000000"/>
-              <w:left w:val="none" w:sz="0" w:space="0" w:color="000000"/>
-              <w:right w:val="none" w:sz="0" w:space="0" w:color="000000"/>
-            </w:tcBorders>
-            <w:shd w:val="clear" w:color="auto" w:fill="FFFFFF"/>
-            <w:tcMar>
-              <w:top w:w="0" w:type="dxa"/>
-              <w:bottom w:w="0" w:type="dxa"/>
-              <w:left w:w="0" w:type="dxa"/>
-              <w:right w:w="0" w:type="dxa"/>
-            </w:tcMar>
-            <w:vAlign w:val="center"/>
-          </w:tcPr>
-          <w:p>
-            <w:pPr>
-              <w:pStyle w:val="Normal"/>
-              <w:jc w:val="center"/>
-              <w:pBdr>
-                <w:bottom w:val="none" w:sz="0" w:space="0" w:color="000000"/>
-                <w:top w:val="none" w:sz="0" w:space="0" w:color="000000"/>
-                <w:left w:val="none" w:sz="0" w:space="0" w:color="000000"/>
-                <w:right w:val="none" w:sz="0" w:space="0" w:color="000000"/>
-              </w:pBdr>
-              <w:spacing w:after="100" w:before="100" w:line="240"/>
-              <w:ind w:left="100" w:right="100" w:firstLine="0" w:firstLineChars="0"/>
-            </w:pPr>
-            <w:r>
-              <w:rPr>
-                <w:rFonts w:ascii="Arial" w:hAnsi="Arial" w:eastAsia="Arial" w:cs="Arial"/>
-                <w:i w:val="false"/>
-                <w:b w:val="false"/>
-                <w:u w:val="none"/>
-                <w:sz w:val="22"/>
-                <w:szCs w:val="22"/>
-                <w:color w:val="000000"/>
-              </w:rPr>
-              <w:t xml:space="preserve">44</w:t>
-            </w:r>
-          </w:p>
-        </w:tc>
-        <w:tc>
-          <w:tcPr>
-            <w:tcBorders>
-              <w:bottom w:val="none" w:sz="0" w:space="0" w:color="000000"/>
-              <w:top w:val="none" w:sz="0" w:space="0" w:color="000000"/>
-              <w:left w:val="none" w:sz="0" w:space="0" w:color="000000"/>
-              <w:right w:val="none" w:sz="0" w:space="0" w:color="000000"/>
-            </w:tcBorders>
-            <w:shd w:val="clear" w:color="auto" w:fill="FFFFFF"/>
-            <w:tcMar>
-              <w:top w:w="0" w:type="dxa"/>
-              <w:bottom w:w="0" w:type="dxa"/>
-              <w:left w:w="0" w:type="dxa"/>
-              <w:right w:w="0" w:type="dxa"/>
-            </w:tcMar>
-            <w:vAlign w:val="center"/>
-          </w:tcPr>
-          <w:p>
-            <w:pPr>
-              <w:pStyle w:val="Normal"/>
-              <w:jc w:val="center"/>
-              <w:pBdr>
-                <w:bottom w:val="none" w:sz="0" w:space="0" w:color="000000"/>
-                <w:top w:val="none" w:sz="0" w:space="0" w:color="000000"/>
-                <w:left w:val="none" w:sz="0" w:space="0" w:color="000000"/>
-                <w:right w:val="none" w:sz="0" w:space="0" w:color="000000"/>
-              </w:pBdr>
-              <w:spacing w:after="100" w:before="100" w:line="240"/>
-              <w:ind w:left="100" w:right="100" w:firstLine="0" w:firstLineChars="0"/>
-            </w:pPr>
-            <w:r>
-              <w:rPr>
-                <w:rFonts w:ascii="Arial" w:hAnsi="Arial" w:eastAsia="Arial" w:cs="Arial"/>
-                <w:i w:val="false"/>
-                <w:b w:val="false"/>
-                <w:u w:val="none"/>
-                <w:sz w:val="22"/>
-                <w:szCs w:val="22"/>
-                <w:color w:val="000000"/>
-              </w:rPr>
-              <w:t xml:space="preserve">.073</w:t>
-            </w:r>
-          </w:p>
-        </w:tc>
-        <w:tc>
-          <w:tcPr>
-            <w:tcBorders>
-              <w:bottom w:val="none" w:sz="0" w:space="0" w:color="000000"/>
-              <w:top w:val="none" w:sz="0" w:space="0" w:color="000000"/>
-              <w:left w:val="none" w:sz="0" w:space="0" w:color="000000"/>
-              <w:right w:val="none" w:sz="0" w:space="0" w:color="000000"/>
-            </w:tcBorders>
-            <w:shd w:val="clear" w:color="auto" w:fill="FFFFFF"/>
-            <w:tcMar>
-              <w:top w:w="0" w:type="dxa"/>
-              <w:bottom w:w="0" w:type="dxa"/>
-              <w:left w:w="0" w:type="dxa"/>
-              <w:right w:w="0" w:type="dxa"/>
-            </w:tcMar>
-            <w:vAlign w:val="center"/>
-          </w:tcPr>
-          <w:p>
-            <w:pPr>
-              <w:pStyle w:val="Normal"/>
-              <w:jc w:val="center"/>
-              <w:pBdr>
-                <w:bottom w:val="none" w:sz="0" w:space="0" w:color="000000"/>
-                <w:top w:val="none" w:sz="0" w:space="0" w:color="000000"/>
-                <w:left w:val="none" w:sz="0" w:space="0" w:color="000000"/>
-                <w:right w:val="none" w:sz="0" w:space="0" w:color="000000"/>
-              </w:pBdr>
-              <w:spacing w:after="100" w:before="100" w:line="240"/>
-              <w:ind w:left="100" w:right="100" w:firstLine="0" w:firstLineChars="0"/>
-            </w:pPr>
-            <w:r>
-              <w:rPr>
-                <w:rFonts w:ascii="Arial" w:hAnsi="Arial" w:eastAsia="Arial" w:cs="Arial"/>
-                <w:i w:val="false"/>
-                <w:b w:val="false"/>
-                <w:u w:val="none"/>
-                <w:sz w:val="22"/>
-                <w:szCs w:val="22"/>
-                <w:color w:val="000000"/>
-              </w:rPr>
-              <w:t xml:space="preserve">0.67</w:t>
-            </w:r>
-          </w:p>
-        </w:tc>
-        <w:tc>
-          <w:tcPr>
-            <w:tcBorders>
-              <w:bottom w:val="none" w:sz="0" w:space="0" w:color="000000"/>
-              <w:top w:val="none" w:sz="0" w:space="0" w:color="000000"/>
-              <w:left w:val="none" w:sz="0" w:space="0" w:color="000000"/>
-              <w:right w:val="none" w:sz="0" w:space="0" w:color="000000"/>
-            </w:tcBorders>
-            <w:shd w:val="clear" w:color="auto" w:fill="FFFFFF"/>
-            <w:tcMar>
-              <w:top w:w="0" w:type="dxa"/>
-              <w:bottom w:w="0" w:type="dxa"/>
-              <w:left w:w="0" w:type="dxa"/>
-              <w:right w:w="0" w:type="dxa"/>
-            </w:tcMar>
-            <w:vAlign w:val="center"/>
-          </w:tcPr>
-          <w:p>
-            <w:pPr>
-              <w:pStyle w:val="Normal"/>
-              <w:jc w:val="center"/>
-              <w:pBdr>
-                <w:bottom w:val="none" w:sz="0" w:space="0" w:color="000000"/>
-                <w:top w:val="none" w:sz="0" w:space="0" w:color="000000"/>
-                <w:left w:val="none" w:sz="0" w:space="0" w:color="000000"/>
-                <w:right w:val="none" w:sz="0" w:space="0" w:color="000000"/>
-              </w:pBdr>
-              <w:spacing w:after="100" w:before="100" w:line="240"/>
-              <w:ind w:left="100" w:right="100" w:firstLine="0" w:firstLineChars="0"/>
-            </w:pPr>
-            <w:r>
-              <w:rPr>
-                <w:rFonts w:ascii="Arial" w:hAnsi="Arial" w:eastAsia="Arial" w:cs="Arial"/>
-                <w:i w:val="false"/>
-                <w:b w:val="false"/>
-                <w:u w:val="none"/>
-                <w:sz w:val="22"/>
-                <w:szCs w:val="22"/>
-                <w:color w:val="000000"/>
-              </w:rPr>
-              <w:t xml:space="preserve">  2.47</w:t>
+        body 8
+        <w:tc>
+          <w:tcPr>
+            <w:tcBorders>
+              <w:bottom w:val="none" w:sz="0" w:space="0" w:color="000000"/>
+              <w:top w:val="none" w:sz="0" w:space="0" w:color="000000"/>
+              <w:left w:val="none" w:sz="0" w:space="0" w:color="000000"/>
+              <w:right w:val="none" w:sz="0" w:space="0" w:color="000000"/>
+            </w:tcBorders>
+            <w:shd w:val="clear" w:color="auto" w:fill="FFFFFF"/>
+            <w:tcMar>
+              <w:top w:w="0" w:type="dxa"/>
+              <w:bottom w:w="0" w:type="dxa"/>
+              <w:left w:w="0" w:type="dxa"/>
+              <w:right w:w="0" w:type="dxa"/>
+            </w:tcMar>
+            <w:vAlign w:val="center"/>
+          </w:tcPr>
+          <w:p>
+            <w:pPr>
+              <w:pStyle w:val="Normal"/>
+              <w:jc w:val="center"/>
+              <w:pBdr>
+                <w:bottom w:val="none" w:sz="0" w:space="0" w:color="000000"/>
+                <w:top w:val="none" w:sz="0" w:space="0" w:color="000000"/>
+                <w:left w:val="none" w:sz="0" w:space="0" w:color="000000"/>
+                <w:right w:val="none" w:sz="0" w:space="0" w:color="000000"/>
+              </w:pBdr>
+              <w:spacing w:after="100" w:before="100" w:line="240"/>
+              <w:ind w:left="100" w:right="100" w:firstLine="0" w:firstLineChars="0"/>
+            </w:pPr>
+            <w:r>
+              <w:rPr>
+                <w:rFonts w:ascii="Arial" w:hAnsi="Arial" w:eastAsia="Arial" w:cs="Arial"/>
+                <w:i w:val="false"/>
+                <w:b w:val="false"/>
+                <w:u w:val="none"/>
+                <w:sz w:val="22"/>
+                <w:szCs w:val="22"/>
+                <w:color w:val="000000"/>
+              </w:rPr>
+              <w:t xml:space="preserve">classical: CS+av vs CS-</w:t>
+            </w:r>
+          </w:p>
+        </w:tc>
+        <w:tc>
+          <w:tcPr>
+            <w:tcBorders>
+              <w:bottom w:val="none" w:sz="0" w:space="0" w:color="000000"/>
+              <w:top w:val="none" w:sz="0" w:space="0" w:color="000000"/>
+              <w:left w:val="none" w:sz="0" w:space="0" w:color="000000"/>
+              <w:right w:val="none" w:sz="0" w:space="0" w:color="000000"/>
+            </w:tcBorders>
+            <w:shd w:val="clear" w:color="auto" w:fill="FFFFFF"/>
+            <w:tcMar>
+              <w:top w:w="0" w:type="dxa"/>
+              <w:bottom w:w="0" w:type="dxa"/>
+              <w:left w:w="0" w:type="dxa"/>
+              <w:right w:w="0" w:type="dxa"/>
+            </w:tcMar>
+            <w:vAlign w:val="center"/>
+          </w:tcPr>
+          <w:p>
+            <w:pPr>
+              <w:pStyle w:val="Normal"/>
+              <w:jc w:val="center"/>
+              <w:pBdr>
+                <w:bottom w:val="none" w:sz="0" w:space="0" w:color="000000"/>
+                <w:top w:val="none" w:sz="0" w:space="0" w:color="000000"/>
+                <w:left w:val="none" w:sz="0" w:space="0" w:color="000000"/>
+                <w:right w:val="none" w:sz="0" w:space="0" w:color="000000"/>
+              </w:pBdr>
+              <w:spacing w:after="100" w:before="100" w:line="240"/>
+              <w:ind w:left="100" w:right="100" w:firstLine="0" w:firstLineChars="0"/>
+            </w:pPr>
+            <w:r>
+              <w:rPr>
+                <w:rFonts w:ascii="Arial" w:hAnsi="Arial" w:eastAsia="Arial" w:cs="Arial"/>
+                <w:i w:val="false"/>
+                <w:b w:val="false"/>
+                <w:u w:val="none"/>
+                <w:sz w:val="22"/>
+                <w:szCs w:val="22"/>
+                <w:color w:val="000000"/>
+              </w:rPr>
+              <w:t xml:space="preserve">4.24</w:t>
+            </w:r>
+          </w:p>
+        </w:tc>
+        <w:tc>
+          <w:tcPr>
+            <w:tcBorders>
+              <w:bottom w:val="none" w:sz="0" w:space="0" w:color="000000"/>
+              <w:top w:val="none" w:sz="0" w:space="0" w:color="000000"/>
+              <w:left w:val="none" w:sz="0" w:space="0" w:color="000000"/>
+              <w:right w:val="none" w:sz="0" w:space="0" w:color="000000"/>
+            </w:tcBorders>
+            <w:shd w:val="clear" w:color="auto" w:fill="FFFFFF"/>
+            <w:tcMar>
+              <w:top w:w="0" w:type="dxa"/>
+              <w:bottom w:w="0" w:type="dxa"/>
+              <w:left w:w="0" w:type="dxa"/>
+              <w:right w:w="0" w:type="dxa"/>
+            </w:tcMar>
+            <w:vAlign w:val="center"/>
+          </w:tcPr>
+          <w:p>
+            <w:pPr>
+              <w:pStyle w:val="Normal"/>
+              <w:jc w:val="center"/>
+              <w:pBdr>
+                <w:bottom w:val="none" w:sz="0" w:space="0" w:color="000000"/>
+                <w:top w:val="none" w:sz="0" w:space="0" w:color="000000"/>
+                <w:left w:val="none" w:sz="0" w:space="0" w:color="000000"/>
+                <w:right w:val="none" w:sz="0" w:space="0" w:color="000000"/>
+              </w:pBdr>
+              <w:spacing w:after="100" w:before="100" w:line="240"/>
+              <w:ind w:left="100" w:right="100" w:firstLine="0" w:firstLineChars="0"/>
+            </w:pPr>
+            <w:r>
+              <w:rPr>
+                <w:rFonts w:ascii="Arial" w:hAnsi="Arial" w:eastAsia="Arial" w:cs="Arial"/>
+                <w:i w:val="false"/>
+                <w:b w:val="false"/>
+                <w:u w:val="none"/>
+                <w:sz w:val="22"/>
+                <w:szCs w:val="22"/>
+                <w:color w:val="000000"/>
+              </w:rPr>
+              <w:t xml:space="preserve">23</w:t>
+            </w:r>
+          </w:p>
+        </w:tc>
+        <w:tc>
+          <w:tcPr>
+            <w:tcBorders>
+              <w:bottom w:val="none" w:sz="0" w:space="0" w:color="000000"/>
+              <w:top w:val="none" w:sz="0" w:space="0" w:color="000000"/>
+              <w:left w:val="none" w:sz="0" w:space="0" w:color="000000"/>
+              <w:right w:val="none" w:sz="0" w:space="0" w:color="000000"/>
+            </w:tcBorders>
+            <w:shd w:val="clear" w:color="auto" w:fill="FFFFFF"/>
+            <w:tcMar>
+              <w:top w:w="0" w:type="dxa"/>
+              <w:bottom w:w="0" w:type="dxa"/>
+              <w:left w:w="0" w:type="dxa"/>
+              <w:right w:w="0" w:type="dxa"/>
+            </w:tcMar>
+            <w:vAlign w:val="center"/>
+          </w:tcPr>
+          <w:p>
+            <w:pPr>
+              <w:pStyle w:val="Normal"/>
+              <w:jc w:val="center"/>
+              <w:pBdr>
+                <w:bottom w:val="none" w:sz="0" w:space="0" w:color="000000"/>
+                <w:top w:val="none" w:sz="0" w:space="0" w:color="000000"/>
+                <w:left w:val="none" w:sz="0" w:space="0" w:color="000000"/>
+                <w:right w:val="none" w:sz="0" w:space="0" w:color="000000"/>
+              </w:pBdr>
+              <w:spacing w:after="100" w:before="100" w:line="240"/>
+              <w:ind w:left="100" w:right="100" w:firstLine="0" w:firstLineChars="0"/>
+            </w:pPr>
+            <w:r>
+              <w:rPr>
+                <w:rFonts w:ascii="Arial" w:hAnsi="Arial" w:eastAsia="Arial" w:cs="Arial"/>
+                <w:i w:val="false"/>
+                <w:b w:val="false"/>
+                <w:u w:val="none"/>
+                <w:sz w:val="22"/>
+                <w:szCs w:val="22"/>
+                <w:color w:val="000000"/>
+              </w:rPr>
+              <w:t xml:space="preserve">&lt; .001</w:t>
+            </w:r>
+          </w:p>
+        </w:tc>
+        <w:tc>
+          <w:tcPr>
+            <w:tcBorders>
+              <w:bottom w:val="none" w:sz="0" w:space="0" w:color="000000"/>
+              <w:top w:val="none" w:sz="0" w:space="0" w:color="000000"/>
+              <w:left w:val="none" w:sz="0" w:space="0" w:color="000000"/>
+              <w:right w:val="none" w:sz="0" w:space="0" w:color="000000"/>
+            </w:tcBorders>
+            <w:shd w:val="clear" w:color="auto" w:fill="FFFFFF"/>
+            <w:tcMar>
+              <w:top w:w="0" w:type="dxa"/>
+              <w:bottom w:w="0" w:type="dxa"/>
+              <w:left w:w="0" w:type="dxa"/>
+              <w:right w:w="0" w:type="dxa"/>
+            </w:tcMar>
+            <w:vAlign w:val="center"/>
+          </w:tcPr>
+          <w:p>
+            <w:pPr>
+              <w:pStyle w:val="Normal"/>
+              <w:jc w:val="center"/>
+              <w:pBdr>
+                <w:bottom w:val="none" w:sz="0" w:space="0" w:color="000000"/>
+                <w:top w:val="none" w:sz="0" w:space="0" w:color="000000"/>
+                <w:left w:val="none" w:sz="0" w:space="0" w:color="000000"/>
+                <w:right w:val="none" w:sz="0" w:space="0" w:color="000000"/>
+              </w:pBdr>
+              <w:spacing w:after="100" w:before="100" w:line="240"/>
+              <w:ind w:left="100" w:right="100" w:firstLine="0" w:firstLineChars="0"/>
+            </w:pPr>
+            <w:r>
+              <w:rPr>
+                <w:rFonts w:ascii="Arial" w:hAnsi="Arial" w:eastAsia="Arial" w:cs="Arial"/>
+                <w:i w:val="false"/>
+                <w:b w:val="false"/>
+                <w:u w:val="none"/>
+                <w:sz w:val="22"/>
+                <w:szCs w:val="22"/>
+                <w:color w:val="000000"/>
+              </w:rPr>
+              <w:t xml:space="preserve">0.87</w:t>
+            </w:r>
+          </w:p>
+        </w:tc>
+        <w:tc>
+          <w:tcPr>
+            <w:tcBorders>
+              <w:bottom w:val="none" w:sz="0" w:space="0" w:color="000000"/>
+              <w:top w:val="none" w:sz="0" w:space="0" w:color="000000"/>
+              <w:left w:val="none" w:sz="0" w:space="0" w:color="000000"/>
+              <w:right w:val="none" w:sz="0" w:space="0" w:color="000000"/>
+            </w:tcBorders>
+            <w:shd w:val="clear" w:color="auto" w:fill="FFFFFF"/>
+            <w:tcMar>
+              <w:top w:w="0" w:type="dxa"/>
+              <w:bottom w:w="0" w:type="dxa"/>
+              <w:left w:w="0" w:type="dxa"/>
+              <w:right w:w="0" w:type="dxa"/>
+            </w:tcMar>
+            <w:vAlign w:val="center"/>
+          </w:tcPr>
+          <w:p>
+            <w:pPr>
+              <w:pStyle w:val="Normal"/>
+              <w:jc w:val="center"/>
+              <w:pBdr>
+                <w:bottom w:val="none" w:sz="0" w:space="0" w:color="000000"/>
+                <w:top w:val="none" w:sz="0" w:space="0" w:color="000000"/>
+                <w:left w:val="none" w:sz="0" w:space="0" w:color="000000"/>
+                <w:right w:val="none" w:sz="0" w:space="0" w:color="000000"/>
+              </w:pBdr>
+              <w:spacing w:after="100" w:before="100" w:line="240"/>
+              <w:ind w:left="100" w:right="100" w:firstLine="0" w:firstLineChars="0"/>
+            </w:pPr>
+            <w:r>
+              <w:rPr>
+                <w:rFonts w:ascii="Arial" w:hAnsi="Arial" w:eastAsia="Arial" w:cs="Arial"/>
+                <w:i w:val="false"/>
+                <w:b w:val="false"/>
+                <w:u w:val="none"/>
+                <w:sz w:val="22"/>
+                <w:szCs w:val="22"/>
+                <w:color w:val="000000"/>
+              </w:rPr>
+              <w:t xml:space="preserve">197.305</w:t>
             </w:r>
           </w:p>
         </w:tc>
@@ -2511,7 +2511,817 @@
         <w:trPr>
           <w:trHeight w:val="360" w:hRule="auto"/>
         </w:trPr>
-        body9
+        body 9
+        <w:tc>
+          <w:tcPr>
+            <w:tcBorders>
+              <w:bottom w:val="none" w:sz="0" w:space="0" w:color="000000"/>
+              <w:top w:val="none" w:sz="0" w:space="0" w:color="000000"/>
+              <w:left w:val="none" w:sz="0" w:space="0" w:color="000000"/>
+              <w:right w:val="none" w:sz="0" w:space="0" w:color="000000"/>
+            </w:tcBorders>
+            <w:shd w:val="clear" w:color="auto" w:fill="FFFFFF"/>
+            <w:tcMar>
+              <w:top w:w="0" w:type="dxa"/>
+              <w:bottom w:w="0" w:type="dxa"/>
+              <w:left w:w="0" w:type="dxa"/>
+              <w:right w:w="0" w:type="dxa"/>
+            </w:tcMar>
+            <w:vAlign w:val="center"/>
+          </w:tcPr>
+          <w:p>
+            <w:pPr>
+              <w:pStyle w:val="Normal"/>
+              <w:jc w:val="center"/>
+              <w:pBdr>
+                <w:bottom w:val="none" w:sz="0" w:space="0" w:color="000000"/>
+                <w:top w:val="none" w:sz="0" w:space="0" w:color="000000"/>
+                <w:left w:val="none" w:sz="0" w:space="0" w:color="000000"/>
+                <w:right w:val="none" w:sz="0" w:space="0" w:color="000000"/>
+              </w:pBdr>
+              <w:spacing w:after="100" w:before="100" w:line="240"/>
+              <w:ind w:left="100" w:right="100" w:firstLine="0" w:firstLineChars="0"/>
+            </w:pPr>
+            <w:r>
+              <w:rPr>
+                <w:rFonts w:ascii="Arial" w:hAnsi="Arial" w:eastAsia="Arial" w:cs="Arial"/>
+                <w:i w:val="false"/>
+                <w:b w:val="false"/>
+                <w:u w:val="none"/>
+                <w:sz w:val="22"/>
+                <w:szCs w:val="22"/>
+                <w:color w:val="000000"/>
+              </w:rPr>
+              <w:t xml:space="preserve">classical: CSneu vs CS-</w:t>
+            </w:r>
+          </w:p>
+        </w:tc>
+        <w:tc>
+          <w:tcPr>
+            <w:tcBorders>
+              <w:bottom w:val="none" w:sz="0" w:space="0" w:color="000000"/>
+              <w:top w:val="none" w:sz="0" w:space="0" w:color="000000"/>
+              <w:left w:val="none" w:sz="0" w:space="0" w:color="000000"/>
+              <w:right w:val="none" w:sz="0" w:space="0" w:color="000000"/>
+            </w:tcBorders>
+            <w:shd w:val="clear" w:color="auto" w:fill="FFFFFF"/>
+            <w:tcMar>
+              <w:top w:w="0" w:type="dxa"/>
+              <w:bottom w:w="0" w:type="dxa"/>
+              <w:left w:w="0" w:type="dxa"/>
+              <w:right w:w="0" w:type="dxa"/>
+            </w:tcMar>
+            <w:vAlign w:val="center"/>
+          </w:tcPr>
+          <w:p>
+            <w:pPr>
+              <w:pStyle w:val="Normal"/>
+              <w:jc w:val="center"/>
+              <w:pBdr>
+                <w:bottom w:val="none" w:sz="0" w:space="0" w:color="000000"/>
+                <w:top w:val="none" w:sz="0" w:space="0" w:color="000000"/>
+                <w:left w:val="none" w:sz="0" w:space="0" w:color="000000"/>
+                <w:right w:val="none" w:sz="0" w:space="0" w:color="000000"/>
+              </w:pBdr>
+              <w:spacing w:after="100" w:before="100" w:line="240"/>
+              <w:ind w:left="100" w:right="100" w:firstLine="0" w:firstLineChars="0"/>
+            </w:pPr>
+            <w:r>
+              <w:rPr>
+                <w:rFonts w:ascii="Arial" w:hAnsi="Arial" w:eastAsia="Arial" w:cs="Arial"/>
+                <w:i w:val="false"/>
+                <w:b w:val="false"/>
+                <w:u w:val="none"/>
+                <w:sz w:val="22"/>
+                <w:szCs w:val="22"/>
+                <w:color w:val="000000"/>
+              </w:rPr>
+              <w:t xml:space="preserve">1.55</w:t>
+            </w:r>
+          </w:p>
+        </w:tc>
+        <w:tc>
+          <w:tcPr>
+            <w:tcBorders>
+              <w:bottom w:val="none" w:sz="0" w:space="0" w:color="000000"/>
+              <w:top w:val="none" w:sz="0" w:space="0" w:color="000000"/>
+              <w:left w:val="none" w:sz="0" w:space="0" w:color="000000"/>
+              <w:right w:val="none" w:sz="0" w:space="0" w:color="000000"/>
+            </w:tcBorders>
+            <w:shd w:val="clear" w:color="auto" w:fill="FFFFFF"/>
+            <w:tcMar>
+              <w:top w:w="0" w:type="dxa"/>
+              <w:bottom w:w="0" w:type="dxa"/>
+              <w:left w:w="0" w:type="dxa"/>
+              <w:right w:w="0" w:type="dxa"/>
+            </w:tcMar>
+            <w:vAlign w:val="center"/>
+          </w:tcPr>
+          <w:p>
+            <w:pPr>
+              <w:pStyle w:val="Normal"/>
+              <w:jc w:val="center"/>
+              <w:pBdr>
+                <w:bottom w:val="none" w:sz="0" w:space="0" w:color="000000"/>
+                <w:top w:val="none" w:sz="0" w:space="0" w:color="000000"/>
+                <w:left w:val="none" w:sz="0" w:space="0" w:color="000000"/>
+                <w:right w:val="none" w:sz="0" w:space="0" w:color="000000"/>
+              </w:pBdr>
+              <w:spacing w:after="100" w:before="100" w:line="240"/>
+              <w:ind w:left="100" w:right="100" w:firstLine="0" w:firstLineChars="0"/>
+            </w:pPr>
+            <w:r>
+              <w:rPr>
+                <w:rFonts w:ascii="Arial" w:hAnsi="Arial" w:eastAsia="Arial" w:cs="Arial"/>
+                <w:i w:val="false"/>
+                <w:b w:val="false"/>
+                <w:u w:val="none"/>
+                <w:sz w:val="22"/>
+                <w:szCs w:val="22"/>
+                <w:color w:val="000000"/>
+              </w:rPr>
+              <w:t xml:space="preserve">23</w:t>
+            </w:r>
+          </w:p>
+        </w:tc>
+        <w:tc>
+          <w:tcPr>
+            <w:tcBorders>
+              <w:bottom w:val="none" w:sz="0" w:space="0" w:color="000000"/>
+              <w:top w:val="none" w:sz="0" w:space="0" w:color="000000"/>
+              <w:left w:val="none" w:sz="0" w:space="0" w:color="000000"/>
+              <w:right w:val="none" w:sz="0" w:space="0" w:color="000000"/>
+            </w:tcBorders>
+            <w:shd w:val="clear" w:color="auto" w:fill="FFFFFF"/>
+            <w:tcMar>
+              <w:top w:w="0" w:type="dxa"/>
+              <w:bottom w:w="0" w:type="dxa"/>
+              <w:left w:w="0" w:type="dxa"/>
+              <w:right w:w="0" w:type="dxa"/>
+            </w:tcMar>
+            <w:vAlign w:val="center"/>
+          </w:tcPr>
+          <w:p>
+            <w:pPr>
+              <w:pStyle w:val="Normal"/>
+              <w:jc w:val="center"/>
+              <w:pBdr>
+                <w:bottom w:val="none" w:sz="0" w:space="0" w:color="000000"/>
+                <w:top w:val="none" w:sz="0" w:space="0" w:color="000000"/>
+                <w:left w:val="none" w:sz="0" w:space="0" w:color="000000"/>
+                <w:right w:val="none" w:sz="0" w:space="0" w:color="000000"/>
+              </w:pBdr>
+              <w:spacing w:after="100" w:before="100" w:line="240"/>
+              <w:ind w:left="100" w:right="100" w:firstLine="0" w:firstLineChars="0"/>
+            </w:pPr>
+            <w:r>
+              <w:rPr>
+                <w:rFonts w:ascii="Arial" w:hAnsi="Arial" w:eastAsia="Arial" w:cs="Arial"/>
+                <w:i w:val="false"/>
+                <w:b w:val="false"/>
+                <w:u w:val="none"/>
+                <w:sz w:val="22"/>
+                <w:szCs w:val="22"/>
+                <w:color w:val="000000"/>
+              </w:rPr>
+              <w:t xml:space="preserve">.136</w:t>
+            </w:r>
+          </w:p>
+        </w:tc>
+        <w:tc>
+          <w:tcPr>
+            <w:tcBorders>
+              <w:bottom w:val="none" w:sz="0" w:space="0" w:color="000000"/>
+              <w:top w:val="none" w:sz="0" w:space="0" w:color="000000"/>
+              <w:left w:val="none" w:sz="0" w:space="0" w:color="000000"/>
+              <w:right w:val="none" w:sz="0" w:space="0" w:color="000000"/>
+            </w:tcBorders>
+            <w:shd w:val="clear" w:color="auto" w:fill="FFFFFF"/>
+            <w:tcMar>
+              <w:top w:w="0" w:type="dxa"/>
+              <w:bottom w:w="0" w:type="dxa"/>
+              <w:left w:w="0" w:type="dxa"/>
+              <w:right w:w="0" w:type="dxa"/>
+            </w:tcMar>
+            <w:vAlign w:val="center"/>
+          </w:tcPr>
+          <w:p>
+            <w:pPr>
+              <w:pStyle w:val="Normal"/>
+              <w:jc w:val="center"/>
+              <w:pBdr>
+                <w:bottom w:val="none" w:sz="0" w:space="0" w:color="000000"/>
+                <w:top w:val="none" w:sz="0" w:space="0" w:color="000000"/>
+                <w:left w:val="none" w:sz="0" w:space="0" w:color="000000"/>
+                <w:right w:val="none" w:sz="0" w:space="0" w:color="000000"/>
+              </w:pBdr>
+              <w:spacing w:after="100" w:before="100" w:line="240"/>
+              <w:ind w:left="100" w:right="100" w:firstLine="0" w:firstLineChars="0"/>
+            </w:pPr>
+            <w:r>
+              <w:rPr>
+                <w:rFonts w:ascii="Arial" w:hAnsi="Arial" w:eastAsia="Arial" w:cs="Arial"/>
+                <w:i w:val="false"/>
+                <w:b w:val="false"/>
+                <w:u w:val="none"/>
+                <w:sz w:val="22"/>
+                <w:szCs w:val="22"/>
+                <w:color w:val="000000"/>
+              </w:rPr>
+              <w:t xml:space="preserve">0.32</w:t>
+            </w:r>
+          </w:p>
+        </w:tc>
+        <w:tc>
+          <w:tcPr>
+            <w:tcBorders>
+              <w:bottom w:val="none" w:sz="0" w:space="0" w:color="000000"/>
+              <w:top w:val="none" w:sz="0" w:space="0" w:color="000000"/>
+              <w:left w:val="none" w:sz="0" w:space="0" w:color="000000"/>
+              <w:right w:val="none" w:sz="0" w:space="0" w:color="000000"/>
+            </w:tcBorders>
+            <w:shd w:val="clear" w:color="auto" w:fill="FFFFFF"/>
+            <w:tcMar>
+              <w:top w:w="0" w:type="dxa"/>
+              <w:bottom w:w="0" w:type="dxa"/>
+              <w:left w:w="0" w:type="dxa"/>
+              <w:right w:w="0" w:type="dxa"/>
+            </w:tcMar>
+            <w:vAlign w:val="center"/>
+          </w:tcPr>
+          <w:p>
+            <w:pPr>
+              <w:pStyle w:val="Normal"/>
+              <w:jc w:val="center"/>
+              <w:pBdr>
+                <w:bottom w:val="none" w:sz="0" w:space="0" w:color="000000"/>
+                <w:top w:val="none" w:sz="0" w:space="0" w:color="000000"/>
+                <w:left w:val="none" w:sz="0" w:space="0" w:color="000000"/>
+                <w:right w:val="none" w:sz="0" w:space="0" w:color="000000"/>
+              </w:pBdr>
+              <w:spacing w:after="100" w:before="100" w:line="240"/>
+              <w:ind w:left="100" w:right="100" w:firstLine="0" w:firstLineChars="0"/>
+            </w:pPr>
+            <w:r>
+              <w:rPr>
+                <w:rFonts w:ascii="Arial" w:hAnsi="Arial" w:eastAsia="Arial" w:cs="Arial"/>
+                <w:i w:val="false"/>
+                <w:b w:val="false"/>
+                <w:u w:val="none"/>
+                <w:sz w:val="22"/>
+                <w:szCs w:val="22"/>
+                <w:color w:val="000000"/>
+              </w:rPr>
+              <w:t xml:space="preserve">  0.609</w:t>
+            </w:r>
+          </w:p>
+        </w:tc>
+      </w:tr>
+      <w:tr>
+        <w:trPr>
+          <w:trHeight w:val="360" w:hRule="auto"/>
+        </w:trPr>
+        body10
+        <w:tc>
+          <w:tcPr>
+            <w:tcBorders>
+              <w:bottom w:val="none" w:sz="0" w:space="0" w:color="000000"/>
+              <w:top w:val="none" w:sz="0" w:space="0" w:color="000000"/>
+              <w:left w:val="none" w:sz="0" w:space="0" w:color="000000"/>
+              <w:right w:val="none" w:sz="0" w:space="0" w:color="000000"/>
+            </w:tcBorders>
+            <w:shd w:val="clear" w:color="auto" w:fill="FFFFFF"/>
+            <w:tcMar>
+              <w:top w:w="0" w:type="dxa"/>
+              <w:bottom w:w="0" w:type="dxa"/>
+              <w:left w:w="0" w:type="dxa"/>
+              <w:right w:w="0" w:type="dxa"/>
+            </w:tcMar>
+            <w:vAlign w:val="center"/>
+          </w:tcPr>
+          <w:p>
+            <w:pPr>
+              <w:pStyle w:val="Normal"/>
+              <w:jc w:val="center"/>
+              <w:pBdr>
+                <w:bottom w:val="none" w:sz="0" w:space="0" w:color="000000"/>
+                <w:top w:val="none" w:sz="0" w:space="0" w:color="000000"/>
+                <w:left w:val="none" w:sz="0" w:space="0" w:color="000000"/>
+                <w:right w:val="none" w:sz="0" w:space="0" w:color="000000"/>
+              </w:pBdr>
+              <w:spacing w:after="100" w:before="100" w:line="240"/>
+              <w:ind w:left="100" w:right="100" w:firstLine="0" w:firstLineChars="0"/>
+            </w:pPr>
+            <w:r>
+              <w:rPr>
+                <w:rFonts w:ascii="Arial" w:hAnsi="Arial" w:eastAsia="Arial" w:cs="Arial"/>
+                <w:i w:val="false"/>
+                <w:b w:val="false"/>
+                <w:u w:val="none"/>
+                <w:sz w:val="22"/>
+                <w:szCs w:val="22"/>
+                <w:color w:val="000000"/>
+              </w:rPr>
+              <w:t xml:space="preserve">between groups: delta CS+av / CS+neu</w:t>
+            </w:r>
+          </w:p>
+        </w:tc>
+        <w:tc>
+          <w:tcPr>
+            <w:tcBorders>
+              <w:bottom w:val="none" w:sz="0" w:space="0" w:color="000000"/>
+              <w:top w:val="none" w:sz="0" w:space="0" w:color="000000"/>
+              <w:left w:val="none" w:sz="0" w:space="0" w:color="000000"/>
+              <w:right w:val="none" w:sz="0" w:space="0" w:color="000000"/>
+            </w:tcBorders>
+            <w:shd w:val="clear" w:color="auto" w:fill="FFFFFF"/>
+            <w:tcMar>
+              <w:top w:w="0" w:type="dxa"/>
+              <w:bottom w:w="0" w:type="dxa"/>
+              <w:left w:w="0" w:type="dxa"/>
+              <w:right w:w="0" w:type="dxa"/>
+            </w:tcMar>
+            <w:vAlign w:val="center"/>
+          </w:tcPr>
+          <w:p>
+            <w:pPr>
+              <w:pStyle w:val="Normal"/>
+              <w:jc w:val="center"/>
+              <w:pBdr>
+                <w:bottom w:val="none" w:sz="0" w:space="0" w:color="000000"/>
+                <w:top w:val="none" w:sz="0" w:space="0" w:color="000000"/>
+                <w:left w:val="none" w:sz="0" w:space="0" w:color="000000"/>
+                <w:right w:val="none" w:sz="0" w:space="0" w:color="000000"/>
+              </w:pBdr>
+              <w:spacing w:after="100" w:before="100" w:line="240"/>
+              <w:ind w:left="100" w:right="100" w:firstLine="0" w:firstLineChars="0"/>
+            </w:pPr>
+            <w:r>
+              <w:rPr>
+                <w:rFonts w:ascii="Arial" w:hAnsi="Arial" w:eastAsia="Arial" w:cs="Arial"/>
+                <w:i w:val="false"/>
+                <w:b w:val="false"/>
+                <w:u w:val="none"/>
+                <w:sz w:val="22"/>
+                <w:szCs w:val="22"/>
+                <w:color w:val="000000"/>
+              </w:rPr>
+              <w:t xml:space="preserve">2.05</w:t>
+            </w:r>
+          </w:p>
+        </w:tc>
+        <w:tc>
+          <w:tcPr>
+            <w:tcBorders>
+              <w:bottom w:val="none" w:sz="0" w:space="0" w:color="000000"/>
+              <w:top w:val="none" w:sz="0" w:space="0" w:color="000000"/>
+              <w:left w:val="none" w:sz="0" w:space="0" w:color="000000"/>
+              <w:right w:val="none" w:sz="0" w:space="0" w:color="000000"/>
+            </w:tcBorders>
+            <w:shd w:val="clear" w:color="auto" w:fill="FFFFFF"/>
+            <w:tcMar>
+              <w:top w:w="0" w:type="dxa"/>
+              <w:bottom w:w="0" w:type="dxa"/>
+              <w:left w:w="0" w:type="dxa"/>
+              <w:right w:w="0" w:type="dxa"/>
+            </w:tcMar>
+            <w:vAlign w:val="center"/>
+          </w:tcPr>
+          <w:p>
+            <w:pPr>
+              <w:pStyle w:val="Normal"/>
+              <w:jc w:val="center"/>
+              <w:pBdr>
+                <w:bottom w:val="none" w:sz="0" w:space="0" w:color="000000"/>
+                <w:top w:val="none" w:sz="0" w:space="0" w:color="000000"/>
+                <w:left w:val="none" w:sz="0" w:space="0" w:color="000000"/>
+                <w:right w:val="none" w:sz="0" w:space="0" w:color="000000"/>
+              </w:pBdr>
+              <w:spacing w:after="100" w:before="100" w:line="240"/>
+              <w:ind w:left="100" w:right="100" w:firstLine="0" w:firstLineChars="0"/>
+            </w:pPr>
+            <w:r>
+              <w:rPr>
+                <w:rFonts w:ascii="Arial" w:hAnsi="Arial" w:eastAsia="Arial" w:cs="Arial"/>
+                <w:i w:val="false"/>
+                <w:b w:val="false"/>
+                <w:u w:val="none"/>
+                <w:sz w:val="22"/>
+                <w:szCs w:val="22"/>
+                <w:color w:val="000000"/>
+              </w:rPr>
+              <w:t xml:space="preserve">46</w:t>
+            </w:r>
+          </w:p>
+        </w:tc>
+        <w:tc>
+          <w:tcPr>
+            <w:tcBorders>
+              <w:bottom w:val="none" w:sz="0" w:space="0" w:color="000000"/>
+              <w:top w:val="none" w:sz="0" w:space="0" w:color="000000"/>
+              <w:left w:val="none" w:sz="0" w:space="0" w:color="000000"/>
+              <w:right w:val="none" w:sz="0" w:space="0" w:color="000000"/>
+            </w:tcBorders>
+            <w:shd w:val="clear" w:color="auto" w:fill="FFFFFF"/>
+            <w:tcMar>
+              <w:top w:w="0" w:type="dxa"/>
+              <w:bottom w:w="0" w:type="dxa"/>
+              <w:left w:w="0" w:type="dxa"/>
+              <w:right w:w="0" w:type="dxa"/>
+            </w:tcMar>
+            <w:vAlign w:val="center"/>
+          </w:tcPr>
+          <w:p>
+            <w:pPr>
+              <w:pStyle w:val="Normal"/>
+              <w:jc w:val="center"/>
+              <w:pBdr>
+                <w:bottom w:val="none" w:sz="0" w:space="0" w:color="000000"/>
+                <w:top w:val="none" w:sz="0" w:space="0" w:color="000000"/>
+                <w:left w:val="none" w:sz="0" w:space="0" w:color="000000"/>
+                <w:right w:val="none" w:sz="0" w:space="0" w:color="000000"/>
+              </w:pBdr>
+              <w:spacing w:after="100" w:before="100" w:line="240"/>
+              <w:ind w:left="100" w:right="100" w:firstLine="0" w:firstLineChars="0"/>
+            </w:pPr>
+            <w:r>
+              <w:rPr>
+                <w:rFonts w:ascii="Arial" w:hAnsi="Arial" w:eastAsia="Arial" w:cs="Arial"/>
+                <w:i w:val="false"/>
+                <w:b w:val="false"/>
+                <w:u w:val="none"/>
+                <w:sz w:val="22"/>
+                <w:szCs w:val="22"/>
+                <w:color w:val="000000"/>
+              </w:rPr>
+              <w:t xml:space="preserve">.138</w:t>
+            </w:r>
+          </w:p>
+        </w:tc>
+        <w:tc>
+          <w:tcPr>
+            <w:tcBorders>
+              <w:bottom w:val="none" w:sz="0" w:space="0" w:color="000000"/>
+              <w:top w:val="none" w:sz="0" w:space="0" w:color="000000"/>
+              <w:left w:val="none" w:sz="0" w:space="0" w:color="000000"/>
+              <w:right w:val="none" w:sz="0" w:space="0" w:color="000000"/>
+            </w:tcBorders>
+            <w:shd w:val="clear" w:color="auto" w:fill="FFFFFF"/>
+            <w:tcMar>
+              <w:top w:w="0" w:type="dxa"/>
+              <w:bottom w:w="0" w:type="dxa"/>
+              <w:left w:w="0" w:type="dxa"/>
+              <w:right w:w="0" w:type="dxa"/>
+            </w:tcMar>
+            <w:vAlign w:val="center"/>
+          </w:tcPr>
+          <w:p>
+            <w:pPr>
+              <w:pStyle w:val="Normal"/>
+              <w:jc w:val="center"/>
+              <w:pBdr>
+                <w:bottom w:val="none" w:sz="0" w:space="0" w:color="000000"/>
+                <w:top w:val="none" w:sz="0" w:space="0" w:color="000000"/>
+                <w:left w:val="none" w:sz="0" w:space="0" w:color="000000"/>
+                <w:right w:val="none" w:sz="0" w:space="0" w:color="000000"/>
+              </w:pBdr>
+              <w:spacing w:after="100" w:before="100" w:line="240"/>
+              <w:ind w:left="100" w:right="100" w:firstLine="0" w:firstLineChars="0"/>
+            </w:pPr>
+            <w:r>
+              <w:rPr>
+                <w:rFonts w:ascii="Arial" w:hAnsi="Arial" w:eastAsia="Arial" w:cs="Arial"/>
+                <w:i w:val="false"/>
+                <w:b w:val="false"/>
+                <w:u w:val="none"/>
+                <w:sz w:val="22"/>
+                <w:szCs w:val="22"/>
+                <w:color w:val="000000"/>
+              </w:rPr>
+              <w:t xml:space="preserve">0.59</w:t>
+            </w:r>
+          </w:p>
+        </w:tc>
+        <w:tc>
+          <w:tcPr>
+            <w:tcBorders>
+              <w:bottom w:val="none" w:sz="0" w:space="0" w:color="000000"/>
+              <w:top w:val="none" w:sz="0" w:space="0" w:color="000000"/>
+              <w:left w:val="none" w:sz="0" w:space="0" w:color="000000"/>
+              <w:right w:val="none" w:sz="0" w:space="0" w:color="000000"/>
+            </w:tcBorders>
+            <w:shd w:val="clear" w:color="auto" w:fill="FFFFFF"/>
+            <w:tcMar>
+              <w:top w:w="0" w:type="dxa"/>
+              <w:bottom w:w="0" w:type="dxa"/>
+              <w:left w:w="0" w:type="dxa"/>
+              <w:right w:w="0" w:type="dxa"/>
+            </w:tcMar>
+            <w:vAlign w:val="center"/>
+          </w:tcPr>
+          <w:p>
+            <w:pPr>
+              <w:pStyle w:val="Normal"/>
+              <w:jc w:val="center"/>
+              <w:pBdr>
+                <w:bottom w:val="none" w:sz="0" w:space="0" w:color="000000"/>
+                <w:top w:val="none" w:sz="0" w:space="0" w:color="000000"/>
+                <w:left w:val="none" w:sz="0" w:space="0" w:color="000000"/>
+                <w:right w:val="none" w:sz="0" w:space="0" w:color="000000"/>
+              </w:pBdr>
+              <w:spacing w:after="100" w:before="100" w:line="240"/>
+              <w:ind w:left="100" w:right="100" w:firstLine="0" w:firstLineChars="0"/>
+            </w:pPr>
+            <w:r>
+              <w:rPr>
+                <w:rFonts w:ascii="Arial" w:hAnsi="Arial" w:eastAsia="Arial" w:cs="Arial"/>
+                <w:i w:val="false"/>
+                <w:b w:val="false"/>
+                <w:u w:val="none"/>
+                <w:sz w:val="22"/>
+                <w:szCs w:val="22"/>
+                <w:color w:val="000000"/>
+              </w:rPr>
+              <w:t xml:space="preserve">  1.537</w:t>
+            </w:r>
+          </w:p>
+        </w:tc>
+      </w:tr>
+      <w:tr>
+        <w:trPr>
+          <w:trHeight w:val="360" w:hRule="auto"/>
+        </w:trPr>
+        body11
+        <w:tc>
+          <w:tcPr>
+            <w:tcBorders>
+              <w:bottom w:val="none" w:sz="0" w:space="0" w:color="000000"/>
+              <w:top w:val="none" w:sz="0" w:space="0" w:color="000000"/>
+              <w:left w:val="none" w:sz="0" w:space="0" w:color="000000"/>
+              <w:right w:val="none" w:sz="0" w:space="0" w:color="000000"/>
+            </w:tcBorders>
+            <w:shd w:val="clear" w:color="auto" w:fill="FFFFFF"/>
+            <w:tcMar>
+              <w:top w:w="0" w:type="dxa"/>
+              <w:bottom w:w="0" w:type="dxa"/>
+              <w:left w:w="0" w:type="dxa"/>
+              <w:right w:w="0" w:type="dxa"/>
+            </w:tcMar>
+            <w:vAlign w:val="center"/>
+          </w:tcPr>
+          <w:p>
+            <w:pPr>
+              <w:pStyle w:val="Normal"/>
+              <w:jc w:val="center"/>
+              <w:pBdr>
+                <w:bottom w:val="none" w:sz="0" w:space="0" w:color="000000"/>
+                <w:top w:val="none" w:sz="0" w:space="0" w:color="000000"/>
+                <w:left w:val="none" w:sz="0" w:space="0" w:color="000000"/>
+                <w:right w:val="none" w:sz="0" w:space="0" w:color="000000"/>
+              </w:pBdr>
+              <w:spacing w:after="100" w:before="100" w:line="240"/>
+              <w:ind w:left="100" w:right="100" w:firstLine="0" w:firstLineChars="0"/>
+            </w:pPr>
+            <w:r>
+              <w:rPr>
+                <w:rFonts w:ascii="Arial" w:hAnsi="Arial" w:eastAsia="Arial" w:cs="Arial"/>
+                <w:i w:val="false"/>
+                <w:b w:val="false"/>
+                <w:u w:val="none"/>
+                <w:sz w:val="22"/>
+                <w:szCs w:val="22"/>
+                <w:color w:val="000000"/>
+              </w:rPr>
+              <w:t xml:space="preserve">between groups: delta CS+av / CS-</w:t>
+            </w:r>
+          </w:p>
+        </w:tc>
+        <w:tc>
+          <w:tcPr>
+            <w:tcBorders>
+              <w:bottom w:val="none" w:sz="0" w:space="0" w:color="000000"/>
+              <w:top w:val="none" w:sz="0" w:space="0" w:color="000000"/>
+              <w:left w:val="none" w:sz="0" w:space="0" w:color="000000"/>
+              <w:right w:val="none" w:sz="0" w:space="0" w:color="000000"/>
+            </w:tcBorders>
+            <w:shd w:val="clear" w:color="auto" w:fill="FFFFFF"/>
+            <w:tcMar>
+              <w:top w:w="0" w:type="dxa"/>
+              <w:bottom w:w="0" w:type="dxa"/>
+              <w:left w:w="0" w:type="dxa"/>
+              <w:right w:w="0" w:type="dxa"/>
+            </w:tcMar>
+            <w:vAlign w:val="center"/>
+          </w:tcPr>
+          <w:p>
+            <w:pPr>
+              <w:pStyle w:val="Normal"/>
+              <w:jc w:val="center"/>
+              <w:pBdr>
+                <w:bottom w:val="none" w:sz="0" w:space="0" w:color="000000"/>
+                <w:top w:val="none" w:sz="0" w:space="0" w:color="000000"/>
+                <w:left w:val="none" w:sz="0" w:space="0" w:color="000000"/>
+                <w:right w:val="none" w:sz="0" w:space="0" w:color="000000"/>
+              </w:pBdr>
+              <w:spacing w:after="100" w:before="100" w:line="240"/>
+              <w:ind w:left="100" w:right="100" w:firstLine="0" w:firstLineChars="0"/>
+            </w:pPr>
+            <w:r>
+              <w:rPr>
+                <w:rFonts w:ascii="Arial" w:hAnsi="Arial" w:eastAsia="Arial" w:cs="Arial"/>
+                <w:i w:val="false"/>
+                <w:b w:val="false"/>
+                <w:u w:val="none"/>
+                <w:sz w:val="22"/>
+                <w:szCs w:val="22"/>
+                <w:color w:val="000000"/>
+              </w:rPr>
+              <w:t xml:space="preserve">2.33</w:t>
+            </w:r>
+          </w:p>
+        </w:tc>
+        <w:tc>
+          <w:tcPr>
+            <w:tcBorders>
+              <w:bottom w:val="none" w:sz="0" w:space="0" w:color="000000"/>
+              <w:top w:val="none" w:sz="0" w:space="0" w:color="000000"/>
+              <w:left w:val="none" w:sz="0" w:space="0" w:color="000000"/>
+              <w:right w:val="none" w:sz="0" w:space="0" w:color="000000"/>
+            </w:tcBorders>
+            <w:shd w:val="clear" w:color="auto" w:fill="FFFFFF"/>
+            <w:tcMar>
+              <w:top w:w="0" w:type="dxa"/>
+              <w:bottom w:w="0" w:type="dxa"/>
+              <w:left w:w="0" w:type="dxa"/>
+              <w:right w:w="0" w:type="dxa"/>
+            </w:tcMar>
+            <w:vAlign w:val="center"/>
+          </w:tcPr>
+          <w:p>
+            <w:pPr>
+              <w:pStyle w:val="Normal"/>
+              <w:jc w:val="center"/>
+              <w:pBdr>
+                <w:bottom w:val="none" w:sz="0" w:space="0" w:color="000000"/>
+                <w:top w:val="none" w:sz="0" w:space="0" w:color="000000"/>
+                <w:left w:val="none" w:sz="0" w:space="0" w:color="000000"/>
+                <w:right w:val="none" w:sz="0" w:space="0" w:color="000000"/>
+              </w:pBdr>
+              <w:spacing w:after="100" w:before="100" w:line="240"/>
+              <w:ind w:left="100" w:right="100" w:firstLine="0" w:firstLineChars="0"/>
+            </w:pPr>
+            <w:r>
+              <w:rPr>
+                <w:rFonts w:ascii="Arial" w:hAnsi="Arial" w:eastAsia="Arial" w:cs="Arial"/>
+                <w:i w:val="false"/>
+                <w:b w:val="false"/>
+                <w:u w:val="none"/>
+                <w:sz w:val="22"/>
+                <w:szCs w:val="22"/>
+                <w:color w:val="000000"/>
+              </w:rPr>
+              <w:t xml:space="preserve">44</w:t>
+            </w:r>
+          </w:p>
+        </w:tc>
+        <w:tc>
+          <w:tcPr>
+            <w:tcBorders>
+              <w:bottom w:val="none" w:sz="0" w:space="0" w:color="000000"/>
+              <w:top w:val="none" w:sz="0" w:space="0" w:color="000000"/>
+              <w:left w:val="none" w:sz="0" w:space="0" w:color="000000"/>
+              <w:right w:val="none" w:sz="0" w:space="0" w:color="000000"/>
+            </w:tcBorders>
+            <w:shd w:val="clear" w:color="auto" w:fill="FFFFFF"/>
+            <w:tcMar>
+              <w:top w:w="0" w:type="dxa"/>
+              <w:bottom w:w="0" w:type="dxa"/>
+              <w:left w:w="0" w:type="dxa"/>
+              <w:right w:w="0" w:type="dxa"/>
+            </w:tcMar>
+            <w:vAlign w:val="center"/>
+          </w:tcPr>
+          <w:p>
+            <w:pPr>
+              <w:pStyle w:val="Normal"/>
+              <w:jc w:val="center"/>
+              <w:pBdr>
+                <w:bottom w:val="none" w:sz="0" w:space="0" w:color="000000"/>
+                <w:top w:val="none" w:sz="0" w:space="0" w:color="000000"/>
+                <w:left w:val="none" w:sz="0" w:space="0" w:color="000000"/>
+                <w:right w:val="none" w:sz="0" w:space="0" w:color="000000"/>
+              </w:pBdr>
+              <w:spacing w:after="100" w:before="100" w:line="240"/>
+              <w:ind w:left="100" w:right="100" w:firstLine="0" w:firstLineChars="0"/>
+            </w:pPr>
+            <w:r>
+              <w:rPr>
+                <w:rFonts w:ascii="Arial" w:hAnsi="Arial" w:eastAsia="Arial" w:cs="Arial"/>
+                <w:i w:val="false"/>
+                <w:b w:val="false"/>
+                <w:u w:val="none"/>
+                <w:sz w:val="22"/>
+                <w:szCs w:val="22"/>
+                <w:color w:val="000000"/>
+              </w:rPr>
+              <w:t xml:space="preserve">.073</w:t>
+            </w:r>
+          </w:p>
+        </w:tc>
+        <w:tc>
+          <w:tcPr>
+            <w:tcBorders>
+              <w:bottom w:val="none" w:sz="0" w:space="0" w:color="000000"/>
+              <w:top w:val="none" w:sz="0" w:space="0" w:color="000000"/>
+              <w:left w:val="none" w:sz="0" w:space="0" w:color="000000"/>
+              <w:right w:val="none" w:sz="0" w:space="0" w:color="000000"/>
+            </w:tcBorders>
+            <w:shd w:val="clear" w:color="auto" w:fill="FFFFFF"/>
+            <w:tcMar>
+              <w:top w:w="0" w:type="dxa"/>
+              <w:bottom w:w="0" w:type="dxa"/>
+              <w:left w:w="0" w:type="dxa"/>
+              <w:right w:w="0" w:type="dxa"/>
+            </w:tcMar>
+            <w:vAlign w:val="center"/>
+          </w:tcPr>
+          <w:p>
+            <w:pPr>
+              <w:pStyle w:val="Normal"/>
+              <w:jc w:val="center"/>
+              <w:pBdr>
+                <w:bottom w:val="none" w:sz="0" w:space="0" w:color="000000"/>
+                <w:top w:val="none" w:sz="0" w:space="0" w:color="000000"/>
+                <w:left w:val="none" w:sz="0" w:space="0" w:color="000000"/>
+                <w:right w:val="none" w:sz="0" w:space="0" w:color="000000"/>
+              </w:pBdr>
+              <w:spacing w:after="100" w:before="100" w:line="240"/>
+              <w:ind w:left="100" w:right="100" w:firstLine="0" w:firstLineChars="0"/>
+            </w:pPr>
+            <w:r>
+              <w:rPr>
+                <w:rFonts w:ascii="Arial" w:hAnsi="Arial" w:eastAsia="Arial" w:cs="Arial"/>
+                <w:i w:val="false"/>
+                <w:b w:val="false"/>
+                <w:u w:val="none"/>
+                <w:sz w:val="22"/>
+                <w:szCs w:val="22"/>
+                <w:color w:val="000000"/>
+              </w:rPr>
+              <w:t xml:space="preserve">0.67</w:t>
+            </w:r>
+          </w:p>
+        </w:tc>
+        <w:tc>
+          <w:tcPr>
+            <w:tcBorders>
+              <w:bottom w:val="none" w:sz="0" w:space="0" w:color="000000"/>
+              <w:top w:val="none" w:sz="0" w:space="0" w:color="000000"/>
+              <w:left w:val="none" w:sz="0" w:space="0" w:color="000000"/>
+              <w:right w:val="none" w:sz="0" w:space="0" w:color="000000"/>
+            </w:tcBorders>
+            <w:shd w:val="clear" w:color="auto" w:fill="FFFFFF"/>
+            <w:tcMar>
+              <w:top w:w="0" w:type="dxa"/>
+              <w:bottom w:w="0" w:type="dxa"/>
+              <w:left w:w="0" w:type="dxa"/>
+              <w:right w:w="0" w:type="dxa"/>
+            </w:tcMar>
+            <w:vAlign w:val="center"/>
+          </w:tcPr>
+          <w:p>
+            <w:pPr>
+              <w:pStyle w:val="Normal"/>
+              <w:jc w:val="center"/>
+              <w:pBdr>
+                <w:bottom w:val="none" w:sz="0" w:space="0" w:color="000000"/>
+                <w:top w:val="none" w:sz="0" w:space="0" w:color="000000"/>
+                <w:left w:val="none" w:sz="0" w:space="0" w:color="000000"/>
+                <w:right w:val="none" w:sz="0" w:space="0" w:color="000000"/>
+              </w:pBdr>
+              <w:spacing w:after="100" w:before="100" w:line="240"/>
+              <w:ind w:left="100" w:right="100" w:firstLine="0" w:firstLineChars="0"/>
+            </w:pPr>
+            <w:r>
+              <w:rPr>
+                <w:rFonts w:ascii="Arial" w:hAnsi="Arial" w:eastAsia="Arial" w:cs="Arial"/>
+                <w:i w:val="false"/>
+                <w:b w:val="false"/>
+                <w:u w:val="none"/>
+                <w:sz w:val="22"/>
+                <w:szCs w:val="22"/>
+                <w:color w:val="000000"/>
+              </w:rPr>
+              <w:t xml:space="preserve">  2.472</w:t>
+            </w:r>
+          </w:p>
+        </w:tc>
+      </w:tr>
+      <w:tr>
+        <w:trPr>
+          <w:trHeight w:val="360" w:hRule="auto"/>
+        </w:trPr>
+        body12
         <w:tc>
           <w:tcPr>
             <w:tcBorders>
@@ -2552,7 +3362,7 @@
                 <w:szCs w:val="22"/>
                 <w:color w:val="000000"/>
               </w:rPr>
-              <w:t xml:space="preserve">groups: delta CSneu / CS-</w:t>
+              <w:t xml:space="preserve">between groups: delta CSneu / CS-</w:t>
             </w:r>
           </w:p>
         </w:tc>
@@ -2772,7 +3582,7 @@
                 <w:szCs w:val="22"/>
                 <w:color w:val="000000"/>
               </w:rPr>
-              <w:t xml:space="preserve">  0.35</w:t>
+              <w:t xml:space="preserve">  0.353</w:t>
             </w:r>
           </w:p>
         </w:tc>
